--- a/Desktop/KEMASKINI BORANG 15 NOV 2024/Ujian Pengecaian/PKKK UAT001A Borang Ujian Pengecaian 15 Nov 2024.docx
+++ b/Desktop/KEMASKINI BORANG 15 NOV 2024/Ujian Pengecaian/PKKK UAT001A Borang Ujian Pengecaian 15 Nov 2024.docx
@@ -1,6 +1,6 @@
 
 <file path=word/document.xml><?xml version="1.0" encoding="utf-8"?>
-<w:document xmlns:wpc="http://schemas.microsoft.com/office/word/2010/wordprocessingCanvas" xmlns:cx="http://schemas.microsoft.com/office/drawing/2014/chartex" xmlns:mc="http://schemas.openxmlformats.org/markup-compatibility/2006" xmlns:o="urn:schemas-microsoft-com:office:office" xmlns:r="http://schemas.openxmlformats.org/officeDocument/2006/relationships" xmlns:m="http://schemas.openxmlformats.org/officeDocument/2006/math" xmlns:v="urn:schemas-microsoft-com:vml" xmlns:wp14="http://schemas.microsoft.com/office/word/2010/wordprocessingDrawing" xmlns:wp="http://schemas.openxmlformats.org/drawingml/2006/wordprocessingDrawing" xmlns:w10="urn:schemas-microsoft-com:office:word" xmlns:w="http://schemas.openxmlformats.org/wordprocessingml/2006/main" xmlns:w14="http://schemas.microsoft.com/office/word/2010/wordml" xmlns:w15="http://schemas.microsoft.com/office/word/2012/wordml" xmlns:w16se="http://schemas.microsoft.com/office/word/2015/wordml/symex" xmlns:wpg="http://schemas.microsoft.com/office/word/2010/wordprocessingGroup" xmlns:wpi="http://schemas.microsoft.com/office/word/2010/wordprocessingInk" xmlns:wne="http://schemas.microsoft.com/office/word/2006/wordml" xmlns:wps="http://schemas.microsoft.com/office/word/2010/wordprocessingShape" mc:Ignorable="w14 w15 w16se wp14">
+<w:document xmlns:wpc="http://schemas.microsoft.com/office/word/2010/wordprocessingCanvas" xmlns:cx="http://schemas.microsoft.com/office/drawing/2014/chartex" xmlns:cx1="http://schemas.microsoft.com/office/drawing/2015/9/8/chartex" xmlns:cx2="http://schemas.microsoft.com/office/drawing/2015/10/21/chartex" xmlns:cx3="http://schemas.microsoft.com/office/drawing/2016/5/9/chartex" xmlns:cx4="http://schemas.microsoft.com/office/drawing/2016/5/10/chartex" xmlns:cx5="http://schemas.microsoft.com/office/drawing/2016/5/11/chartex" xmlns:cx6="http://schemas.microsoft.com/office/drawing/2016/5/12/chartex" xmlns:cx7="http://schemas.microsoft.com/office/drawing/2016/5/13/chartex" xmlns:cx8="http://schemas.microsoft.com/office/drawing/2016/5/14/chartex" xmlns:mc="http://schemas.openxmlformats.org/markup-compatibility/2006" xmlns:aink="http://schemas.microsoft.com/office/drawing/2016/ink" xmlns:am3d="http://schemas.microsoft.com/office/drawing/2017/model3d" xmlns:o="urn:schemas-microsoft-com:office:office" xmlns:oel="http://schemas.microsoft.com/office/2019/extlst" xmlns:r="http://schemas.openxmlformats.org/officeDocument/2006/relationships" xmlns:m="http://schemas.openxmlformats.org/officeDocument/2006/math" xmlns:v="urn:schemas-microsoft-com:vml" xmlns:wp14="http://schemas.microsoft.com/office/word/2010/wordprocessingDrawing" xmlns:wp="http://schemas.openxmlformats.org/drawingml/2006/wordprocessingDrawing" xmlns:w10="urn:schemas-microsoft-com:office:word" xmlns:w="http://schemas.openxmlformats.org/wordprocessingml/2006/main" xmlns:w14="http://schemas.microsoft.com/office/word/2010/wordml" xmlns:w15="http://schemas.microsoft.com/office/word/2012/wordml" xmlns:w16cex="http://schemas.microsoft.com/office/word/2018/wordml/cex" xmlns:w16cid="http://schemas.microsoft.com/office/word/2016/wordml/cid" xmlns:w16="http://schemas.microsoft.com/office/word/2018/wordml" xmlns:w16du="http://schemas.microsoft.com/office/word/2023/wordml/word16du" xmlns:w16sdtdh="http://schemas.microsoft.com/office/word/2020/wordml/sdtdatahash" xmlns:w16se="http://schemas.microsoft.com/office/word/2015/wordml/symex" xmlns:wpg="http://schemas.microsoft.com/office/word/2010/wordprocessingGroup" xmlns:wpi="http://schemas.microsoft.com/office/word/2010/wordprocessingInk" xmlns:wne="http://schemas.microsoft.com/office/word/2006/wordml" xmlns:wps="http://schemas.microsoft.com/office/word/2010/wordprocessingShape" mc:Ignorable="w14 w15 w16se w16cid w16 w16cex w16sdtdh w16du wp14">
   <w:body>
     <w:p>
       <w:pPr>
@@ -90,12 +90,21 @@
           </w:tcPr>
           <w:p>
             <w:pPr>
+              <w:jc w:val="center"/>
               <w:rPr>
                 <w:rFonts w:ascii="Times New Roman" w:hAnsi="Times New Roman" w:cs="Times New Roman"/>
                 <w:sz w:val="20"/>
                 <w:szCs w:val="20"/>
               </w:rPr>
             </w:pPr>
+            <w:r>
+              <w:rPr>
+                <w:rFonts w:ascii="Times New Roman" w:hAnsi="Times New Roman" w:cs="Times New Roman"/>
+                <w:sz w:val="20"/>
+                <w:szCs w:val="20"/>
+              </w:rPr>
+              <w:t>2025020026</w:t>
+            </w:r>
           </w:p>
         </w:tc>
       </w:tr>
@@ -388,13 +397,78 @@
                 <w:szCs w:val="20"/>
                 <w:lang w:val="en-MY" w:eastAsia="en-MY"/>
               </w:rPr>
+              <w:drawing>
+                <wp:anchor distT="0" distB="0" distL="114300" distR="114300" simplePos="0" relativeHeight="251782656" behindDoc="0" locked="0" layoutInCell="1" allowOverlap="1" wp14:anchorId="70DE38DD" wp14:editId="12BC7008">
+                  <wp:simplePos x="0" y="0"/>
+                  <wp:positionH relativeFrom="column">
+                    <wp:posOffset>1892300</wp:posOffset>
+                  </wp:positionH>
+                  <wp:positionV relativeFrom="paragraph">
+                    <wp:posOffset>31750</wp:posOffset>
+                  </wp:positionV>
+                  <wp:extent cx="133350" cy="133350"/>
+                  <wp:effectExtent l="0" t="0" r="0" b="0"/>
+                  <wp:wrapNone/>
+                  <wp:docPr id="36473095" name="Graphic 49" descr="Checkmark with solid fill"/>
+                  <wp:cNvGraphicFramePr>
+                    <a:graphicFrameLocks xmlns:a="http://schemas.openxmlformats.org/drawingml/2006/main" noChangeAspect="1"/>
+                  </wp:cNvGraphicFramePr>
+                  <a:graphic xmlns:a="http://schemas.openxmlformats.org/drawingml/2006/main">
+                    <a:graphicData uri="http://schemas.openxmlformats.org/drawingml/2006/picture">
+                      <pic:pic xmlns:pic="http://schemas.openxmlformats.org/drawingml/2006/picture">
+                        <pic:nvPicPr>
+                          <pic:cNvPr id="276817010" name="Graphic 276817010" descr="Checkmark with solid fill"/>
+                          <pic:cNvPicPr/>
+                        </pic:nvPicPr>
+                        <pic:blipFill>
+                          <a:blip r:embed="rId8">
+                            <a:extLst>
+                              <a:ext uri="{96DAC541-7B7A-43D3-8B79-37D633B846F1}">
+                                <asvg:svgBlip xmlns:asvg="http://schemas.microsoft.com/office/drawing/2016/SVG/main" r:embed="rId9"/>
+                              </a:ext>
+                            </a:extLst>
+                          </a:blip>
+                          <a:stretch>
+                            <a:fillRect/>
+                          </a:stretch>
+                        </pic:blipFill>
+                        <pic:spPr>
+                          <a:xfrm>
+                            <a:off x="0" y="0"/>
+                            <a:ext cx="133350" cy="133350"/>
+                          </a:xfrm>
+                          <a:prstGeom prst="rect">
+                            <a:avLst/>
+                          </a:prstGeom>
+                        </pic:spPr>
+                      </pic:pic>
+                    </a:graphicData>
+                  </a:graphic>
+                  <wp14:sizeRelH relativeFrom="page">
+                    <wp14:pctWidth>0</wp14:pctWidth>
+                  </wp14:sizeRelH>
+                  <wp14:sizeRelV relativeFrom="page">
+                    <wp14:pctHeight>0</wp14:pctHeight>
+                  </wp14:sizeRelV>
+                </wp:anchor>
+              </w:drawing>
+            </w:r>
+            <w:r>
+              <w:rPr>
+                <w:rFonts w:ascii="Times New Roman" w:hAnsi="Times New Roman" w:cs="Times New Roman"/>
+                <w:noProof/>
+                <w:spacing w:val="-1"/>
+                <w:sz w:val="20"/>
+                <w:szCs w:val="20"/>
+                <w:lang w:val="en-MY" w:eastAsia="en-MY"/>
+              </w:rPr>
               <mc:AlternateContent>
                 <mc:Choice Requires="wpg">
                   <w:drawing>
-                    <wp:anchor distT="0" distB="0" distL="114300" distR="114300" simplePos="0" relativeHeight="251611648" behindDoc="0" locked="0" layoutInCell="1" allowOverlap="1" wp14:anchorId="4B8CF7AE" wp14:editId="7A06A400">
+                    <wp:anchor distT="0" distB="0" distL="114300" distR="114300" simplePos="0" relativeHeight="251611648" behindDoc="0" locked="0" layoutInCell="1" allowOverlap="1" wp14:anchorId="240C00B7" wp14:editId="3D45E7E0">
                       <wp:simplePos x="0" y="0"/>
                       <wp:positionH relativeFrom="column">
-                        <wp:posOffset>1911350</wp:posOffset>
+                        <wp:posOffset>1892300</wp:posOffset>
                       </wp:positionH>
                       <wp:positionV relativeFrom="paragraph">
                         <wp:posOffset>50800</wp:posOffset>
@@ -580,9 +654,9 @@
                     </wp:anchor>
                   </w:drawing>
                 </mc:Choice>
-                <mc:Fallback xmlns:cx1="http://schemas.microsoft.com/office/drawing/2015/9/8/chartex">
+                <mc:Fallback>
                   <w:pict>
-                    <v:group w14:anchorId="22854E83" id="Group 150" o:spid="_x0000_s1026" style="position:absolute;margin-left:150.5pt;margin-top:4pt;width:11.25pt;height:45pt;z-index:251611648;mso-width-relative:margin;mso-height-relative:margin" coordsize="95250,485775" o:gfxdata="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">
+                    <v:group w14:anchorId="50459264" id="Group 150" o:spid="_x0000_s1026" style="position:absolute;margin-left:149pt;margin-top:4pt;width:11.25pt;height:45pt;z-index:251611648;mso-width-relative:margin;mso-height-relative:margin" coordsize="95250,485775" o:gfxdata="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">
                       <v:rect id="Rectangle 151" o:spid="_x0000_s1027" style="position:absolute;width:95250;height:85725;visibility:visible;mso-wrap-style:square;v-text-anchor:middle" o:gfxdata="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" fillcolor="white [3201]" strokecolor="black [3213]" strokeweight=".25pt"/>
                       <v:rect id="Rectangle 152" o:spid="_x0000_s1028" style="position:absolute;top:133350;width:95250;height:85725;visibility:visible;mso-wrap-style:square;v-text-anchor:middle" o:gfxdata="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" fillcolor="white [3201]" strokecolor="black [3213]" strokeweight=".25pt"/>
                       <v:rect id="Rectangle 153" o:spid="_x0000_s1029" style="position:absolute;top:276225;width:95250;height:85725;visibility:visible;mso-wrap-style:square;v-text-anchor:middle" o:gfxdata="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" fillcolor="white [3201]" strokecolor="black [3213]" strokeweight=".25pt"/>
@@ -601,10 +675,75 @@
                 <w:szCs w:val="20"/>
                 <w:lang w:val="en-MY" w:eastAsia="en-MY"/>
               </w:rPr>
+              <w:drawing>
+                <wp:anchor distT="0" distB="0" distL="114300" distR="114300" simplePos="0" relativeHeight="251780608" behindDoc="0" locked="0" layoutInCell="1" allowOverlap="1" wp14:anchorId="50F64FD8" wp14:editId="20479C49">
+                  <wp:simplePos x="0" y="0"/>
+                  <wp:positionH relativeFrom="column">
+                    <wp:posOffset>92075</wp:posOffset>
+                  </wp:positionH>
+                  <wp:positionV relativeFrom="paragraph">
+                    <wp:posOffset>8255</wp:posOffset>
+                  </wp:positionV>
+                  <wp:extent cx="142875" cy="142875"/>
+                  <wp:effectExtent l="0" t="0" r="9525" b="9525"/>
+                  <wp:wrapNone/>
+                  <wp:docPr id="1174410551" name="Graphic 49" descr="Checkmark with solid fill"/>
+                  <wp:cNvGraphicFramePr>
+                    <a:graphicFrameLocks xmlns:a="http://schemas.openxmlformats.org/drawingml/2006/main" noChangeAspect="1"/>
+                  </wp:cNvGraphicFramePr>
+                  <a:graphic xmlns:a="http://schemas.openxmlformats.org/drawingml/2006/main">
+                    <a:graphicData uri="http://schemas.openxmlformats.org/drawingml/2006/picture">
+                      <pic:pic xmlns:pic="http://schemas.openxmlformats.org/drawingml/2006/picture">
+                        <pic:nvPicPr>
+                          <pic:cNvPr id="276817010" name="Graphic 276817010" descr="Checkmark with solid fill"/>
+                          <pic:cNvPicPr/>
+                        </pic:nvPicPr>
+                        <pic:blipFill>
+                          <a:blip r:embed="rId8">
+                            <a:extLst>
+                              <a:ext uri="{96DAC541-7B7A-43D3-8B79-37D633B846F1}">
+                                <asvg:svgBlip xmlns:asvg="http://schemas.microsoft.com/office/drawing/2016/SVG/main" r:embed="rId9"/>
+                              </a:ext>
+                            </a:extLst>
+                          </a:blip>
+                          <a:stretch>
+                            <a:fillRect/>
+                          </a:stretch>
+                        </pic:blipFill>
+                        <pic:spPr>
+                          <a:xfrm>
+                            <a:off x="0" y="0"/>
+                            <a:ext cx="142875" cy="142875"/>
+                          </a:xfrm>
+                          <a:prstGeom prst="rect">
+                            <a:avLst/>
+                          </a:prstGeom>
+                        </pic:spPr>
+                      </pic:pic>
+                    </a:graphicData>
+                  </a:graphic>
+                  <wp14:sizeRelH relativeFrom="page">
+                    <wp14:pctWidth>0</wp14:pctWidth>
+                  </wp14:sizeRelH>
+                  <wp14:sizeRelV relativeFrom="page">
+                    <wp14:pctHeight>0</wp14:pctHeight>
+                  </wp14:sizeRelV>
+                </wp:anchor>
+              </w:drawing>
+            </w:r>
+            <w:r>
+              <w:rPr>
+                <w:rFonts w:ascii="Times New Roman" w:hAnsi="Times New Roman" w:cs="Times New Roman"/>
+                <w:noProof/>
+                <w:spacing w:val="-1"/>
+                <w:sz w:val="20"/>
+                <w:szCs w:val="20"/>
+                <w:lang w:val="en-MY" w:eastAsia="en-MY"/>
+              </w:rPr>
               <mc:AlternateContent>
                 <mc:Choice Requires="wpg">
                   <w:drawing>
-                    <wp:anchor distT="0" distB="0" distL="114300" distR="114300" simplePos="0" relativeHeight="251612672" behindDoc="0" locked="0" layoutInCell="1" allowOverlap="1" wp14:anchorId="6BCE9ED7" wp14:editId="70B08E45">
+                    <wp:anchor distT="0" distB="0" distL="114300" distR="114300" simplePos="0" relativeHeight="251612672" behindDoc="0" locked="0" layoutInCell="1" allowOverlap="1" wp14:anchorId="19F28756" wp14:editId="10E016D6">
                       <wp:simplePos x="0" y="0"/>
                       <wp:positionH relativeFrom="column">
                         <wp:posOffset>92075</wp:posOffset>
@@ -793,9 +932,9 @@
                     </wp:anchor>
                   </w:drawing>
                 </mc:Choice>
-                <mc:Fallback xmlns:cx1="http://schemas.microsoft.com/office/drawing/2015/9/8/chartex">
+                <mc:Fallback>
                   <w:pict>
-                    <v:group w14:anchorId="51989CAA" id="Group 139" o:spid="_x0000_s1026" style="position:absolute;margin-left:7.25pt;margin-top:2.25pt;width:11.25pt;height:45pt;z-index:251612672;mso-width-relative:margin;mso-height-relative:margin" coordsize="95250,485775" o:gfxdata="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">
+                    <v:group w14:anchorId="4304B097" id="Group 139" o:spid="_x0000_s1026" style="position:absolute;margin-left:7.25pt;margin-top:2.25pt;width:11.25pt;height:45pt;z-index:251612672;mso-width-relative:margin;mso-height-relative:margin" coordsize="95250,485775" o:gfxdata="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">
                       <v:rect id="Rectangle 127" o:spid="_x0000_s1027" style="position:absolute;width:95250;height:85725;visibility:visible;mso-wrap-style:square;v-text-anchor:middle" o:gfxdata="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" fillcolor="white [3201]" strokecolor="black [3213]" strokeweight=".25pt"/>
                       <v:rect id="Rectangle 128" o:spid="_x0000_s1028" style="position:absolute;top:133350;width:95250;height:85725;visibility:visible;mso-wrap-style:square;v-text-anchor:middle" o:gfxdata="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" fillcolor="white [3201]" strokecolor="black [3213]" strokeweight=".25pt"/>
                       <v:rect id="Rectangle 129" o:spid="_x0000_s1029" style="position:absolute;top:276225;width:95250;height:85725;visibility:visible;mso-wrap-style:square;v-text-anchor:middle" o:gfxdata="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" fillcolor="white [3201]" strokecolor="black [3213]" strokeweight=".25pt"/>
@@ -858,17 +997,8 @@
                 <w:szCs w:val="20"/>
               </w:rPr>
               <w:tab/>
-            </w:r>
-            <w:proofErr w:type="spellStart"/>
-            <w:r>
-              <w:rPr>
-                <w:rFonts w:ascii="Times New Roman" w:hAnsi="Times New Roman" w:cs="Times New Roman"/>
-                <w:sz w:val="20"/>
-                <w:szCs w:val="20"/>
-              </w:rPr>
               <w:t>Tidak</w:t>
             </w:r>
-            <w:proofErr w:type="spellEnd"/>
             <w:r>
               <w:rPr>
                 <w:rFonts w:ascii="Times New Roman" w:hAnsi="Times New Roman" w:cs="Times New Roman"/>
@@ -966,7 +1096,6 @@
               </w:rPr>
               <w:tab/>
             </w:r>
-            <w:proofErr w:type="spellStart"/>
             <w:r>
               <w:rPr>
                 <w:rFonts w:ascii="Times New Roman" w:hAnsi="Times New Roman" w:cs="Times New Roman"/>
@@ -976,7 +1105,6 @@
               </w:rPr>
               <w:t>Tidak</w:t>
             </w:r>
-            <w:proofErr w:type="spellEnd"/>
             <w:r>
               <w:rPr>
                 <w:rFonts w:ascii="Times New Roman" w:hAnsi="Times New Roman" w:cs="Times New Roman"/>
@@ -1059,7 +1187,6 @@
               </w:rPr>
               <w:t xml:space="preserve"> </w:t>
             </w:r>
-            <w:proofErr w:type="spellStart"/>
             <w:r>
               <w:rPr>
                 <w:rFonts w:ascii="Times New Roman" w:hAnsi="Times New Roman" w:cs="Times New Roman"/>
@@ -1069,7 +1196,6 @@
               </w:rPr>
               <w:t>gula</w:t>
             </w:r>
-            <w:proofErr w:type="spellEnd"/>
             <w:r>
               <w:rPr>
                 <w:rFonts w:ascii="Times New Roman" w:hAnsi="Times New Roman" w:cs="Times New Roman"/>
@@ -1079,7 +1205,6 @@
               </w:rPr>
               <w:tab/>
             </w:r>
-            <w:proofErr w:type="spellStart"/>
             <w:r>
               <w:rPr>
                 <w:rFonts w:ascii="Times New Roman" w:hAnsi="Times New Roman" w:cs="Times New Roman"/>
@@ -1088,7 +1213,6 @@
               </w:rPr>
               <w:t>Tidak</w:t>
             </w:r>
-            <w:proofErr w:type="spellEnd"/>
             <w:r>
               <w:rPr>
                 <w:rFonts w:ascii="Times New Roman" w:hAnsi="Times New Roman" w:cs="Times New Roman"/>
@@ -1187,7 +1311,6 @@
               </w:rPr>
               <w:tab/>
             </w:r>
-            <w:proofErr w:type="spellStart"/>
             <w:r>
               <w:rPr>
                 <w:rFonts w:ascii="Times New Roman" w:hAnsi="Times New Roman" w:cs="Times New Roman"/>
@@ -1195,17 +1318,7 @@
                 <w:sz w:val="20"/>
                 <w:szCs w:val="20"/>
               </w:rPr>
-              <w:t>Tidak</w:t>
-            </w:r>
-            <w:proofErr w:type="spellEnd"/>
-            <w:r>
-              <w:rPr>
-                <w:rFonts w:ascii="Times New Roman" w:hAnsi="Times New Roman" w:cs="Times New Roman"/>
-                <w:position w:val="1"/>
-                <w:sz w:val="20"/>
-                <w:szCs w:val="20"/>
-              </w:rPr>
-              <w:t xml:space="preserve"> </w:t>
+              <w:t xml:space="preserve">Tidak </w:t>
             </w:r>
             <w:proofErr w:type="spellStart"/>
             <w:r>
@@ -1466,7 +1579,7 @@
               <mc:AlternateContent>
                 <mc:Choice Requires="wpg">
                   <w:drawing>
-                    <wp:anchor distT="0" distB="0" distL="114300" distR="114300" simplePos="0" relativeHeight="251613696" behindDoc="0" locked="0" layoutInCell="1" allowOverlap="1" wp14:anchorId="404EEA1F" wp14:editId="2E78873F">
+                    <wp:anchor distT="0" distB="0" distL="114300" distR="114300" simplePos="0" relativeHeight="251613696" behindDoc="0" locked="0" layoutInCell="1" allowOverlap="1" wp14:anchorId="6A6F2C3B" wp14:editId="05D76027">
                       <wp:simplePos x="0" y="0"/>
                       <wp:positionH relativeFrom="column">
                         <wp:posOffset>63500</wp:posOffset>
@@ -1573,9 +1686,9 @@
                     </wp:anchor>
                   </w:drawing>
                 </mc:Choice>
-                <mc:Fallback xmlns:cx1="http://schemas.microsoft.com/office/drawing/2015/9/8/chartex">
+                <mc:Fallback>
                   <w:pict>
-                    <v:group w14:anchorId="0EEA4BA3" id="Group 156" o:spid="_x0000_s1026" style="position:absolute;margin-left:5pt;margin-top:1.6pt;width:11.25pt;height:19.95pt;z-index:251613696" coordsize="142875,253253" o:gfxdata="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">
+                    <v:group w14:anchorId="29B7456F" id="Group 156" o:spid="_x0000_s1026" style="position:absolute;margin-left:5pt;margin-top:1.6pt;width:11.25pt;height:19.95pt;z-index:251613696" coordsize="142875,253253" o:gfxdata="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">
                       <v:rect id="Rectangle 157" o:spid="_x0000_s1027" style="position:absolute;width:142875;height:100853;visibility:visible;mso-wrap-style:square;v-text-anchor:middle" o:gfxdata="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" fillcolor="white [3201]" strokecolor="black [3213]" strokeweight=".25pt"/>
                       <v:rect id="Rectangle 158" o:spid="_x0000_s1028" style="position:absolute;top:152400;width:142875;height:100853;visibility:visible;mso-wrap-style:square;v-text-anchor:middle" o:gfxdata="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" fillcolor="white [3201]" strokecolor="black [3213]" strokeweight=".25pt"/>
                     </v:group>
@@ -1595,7 +1708,7 @@
               <mc:AlternateContent>
                 <mc:Choice Requires="wpg">
                   <w:drawing>
-                    <wp:anchor distT="0" distB="0" distL="114300" distR="114300" simplePos="0" relativeHeight="251614720" behindDoc="0" locked="0" layoutInCell="1" allowOverlap="1" wp14:anchorId="60E94983" wp14:editId="70B60752">
+                    <wp:anchor distT="0" distB="0" distL="114300" distR="114300" simplePos="0" relativeHeight="251614720" behindDoc="0" locked="0" layoutInCell="1" allowOverlap="1" wp14:anchorId="273737BC" wp14:editId="0C61F9F2">
                       <wp:simplePos x="0" y="0"/>
                       <wp:positionH relativeFrom="column">
                         <wp:posOffset>1911350</wp:posOffset>
@@ -1702,7 +1815,7 @@
                     </wp:anchor>
                   </w:drawing>
                 </mc:Choice>
-                <mc:Fallback xmlns:cx1="http://schemas.microsoft.com/office/drawing/2015/9/8/chartex">
+                <mc:Fallback>
                   <w:pict>
                     <v:group w14:anchorId="74115089" id="Group 155" o:spid="_x0000_s1026" style="position:absolute;margin-left:150.5pt;margin-top:2.45pt;width:11.25pt;height:19.95pt;z-index:251614720" coordsize="142875,253253" o:gfxdata="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">
                       <v:rect id="Rectangle 146" o:spid="_x0000_s1027" style="position:absolute;width:142875;height:100853;visibility:visible;mso-wrap-style:square;v-text-anchor:middle" o:gfxdata="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" fillcolor="white [3201]" strokecolor="black [3213]" strokeweight=".25pt"/>
@@ -1779,7 +1892,6 @@
               </w:rPr>
               <w:tab/>
             </w:r>
-            <w:proofErr w:type="spellStart"/>
             <w:r>
               <w:rPr>
                 <w:rFonts w:ascii="Times New Roman" w:hAnsi="Times New Roman" w:cs="Times New Roman"/>
@@ -1789,7 +1901,6 @@
               </w:rPr>
               <w:t>Tidak</w:t>
             </w:r>
-            <w:proofErr w:type="spellEnd"/>
             <w:r>
               <w:rPr>
                 <w:rFonts w:ascii="Times New Roman" w:hAnsi="Times New Roman" w:cs="Times New Roman"/>
@@ -1892,7 +2003,6 @@
               </w:rPr>
               <w:tab/>
             </w:r>
-            <w:proofErr w:type="spellStart"/>
             <w:r>
               <w:rPr>
                 <w:rFonts w:ascii="Times New Roman" w:hAnsi="Times New Roman" w:cs="Times New Roman"/>
@@ -1902,7 +2012,6 @@
               </w:rPr>
               <w:t>Tidak</w:t>
             </w:r>
-            <w:proofErr w:type="spellEnd"/>
             <w:r>
               <w:rPr>
                 <w:rFonts w:ascii="Times New Roman" w:hAnsi="Times New Roman" w:cs="Times New Roman"/>
@@ -2194,7 +2303,7 @@
               <mc:AlternateContent>
                 <mc:Choice Requires="wps">
                   <w:drawing>
-                    <wp:anchor distT="0" distB="0" distL="114300" distR="114300" simplePos="0" relativeHeight="251615744" behindDoc="0" locked="0" layoutInCell="1" allowOverlap="1" wp14:anchorId="1243C1BD" wp14:editId="4C6C2755">
+                    <wp:anchor distT="0" distB="0" distL="114300" distR="114300" simplePos="0" relativeHeight="251615744" behindDoc="0" locked="0" layoutInCell="1" allowOverlap="1" wp14:anchorId="25BE79CE" wp14:editId="1C7F13C4">
                       <wp:simplePos x="0" y="0"/>
                       <wp:positionH relativeFrom="column">
                         <wp:posOffset>1901825</wp:posOffset>
@@ -2242,9 +2351,9 @@
                     </wp:anchor>
                   </w:drawing>
                 </mc:Choice>
-                <mc:Fallback xmlns:cx1="http://schemas.microsoft.com/office/drawing/2015/9/8/chartex">
+                <mc:Fallback>
                   <w:pict>
-                    <v:rect w14:anchorId="6A3EF39F" id="Rectangle 161" o:spid="_x0000_s1026" style="position:absolute;margin-left:149.75pt;margin-top:3.15pt;width:11.25pt;height:7.95pt;z-index:251615744;visibility:visible;mso-wrap-style:square;mso-wrap-distance-left:9pt;mso-wrap-distance-top:0;mso-wrap-distance-right:9pt;mso-wrap-distance-bottom:0;mso-position-horizontal:absolute;mso-position-horizontal-relative:text;mso-position-vertical:absolute;mso-position-vertical-relative:text;v-text-anchor:middle" o:gfxdata="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" fillcolor="window" strokecolor="windowText" strokeweight=".25pt"/>
+                    <v:rect w14:anchorId="0F670114" id="Rectangle 161" o:spid="_x0000_s1026" style="position:absolute;margin-left:149.75pt;margin-top:3.15pt;width:11.25pt;height:7.95pt;z-index:251615744;visibility:visible;mso-wrap-style:square;mso-wrap-distance-left:9pt;mso-wrap-distance-top:0;mso-wrap-distance-right:9pt;mso-wrap-distance-bottom:0;mso-position-horizontal:absolute;mso-position-horizontal-relative:text;mso-position-vertical:absolute;mso-position-vertical-relative:text;v-text-anchor:middle" o:gfxdata="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" fillcolor="window" strokecolor="windowText" strokeweight=".25pt"/>
                   </w:pict>
                 </mc:Fallback>
               </mc:AlternateContent>
@@ -2262,7 +2371,7 @@
               <mc:AlternateContent>
                 <mc:Choice Requires="wps">
                   <w:drawing>
-                    <wp:anchor distT="0" distB="0" distL="114300" distR="114300" simplePos="0" relativeHeight="251616768" behindDoc="0" locked="0" layoutInCell="1" allowOverlap="1" wp14:anchorId="6C2DC024" wp14:editId="3231243C">
+                    <wp:anchor distT="0" distB="0" distL="114300" distR="114300" simplePos="0" relativeHeight="251616768" behindDoc="0" locked="0" layoutInCell="1" allowOverlap="1" wp14:anchorId="7C3585D1" wp14:editId="2C5B8DDA">
                       <wp:simplePos x="0" y="0"/>
                       <wp:positionH relativeFrom="column">
                         <wp:posOffset>63500</wp:posOffset>
@@ -2319,7 +2428,7 @@
                     </wp:anchor>
                   </w:drawing>
                 </mc:Choice>
-                <mc:Fallback xmlns:cx1="http://schemas.microsoft.com/office/drawing/2015/9/8/chartex">
+                <mc:Fallback>
                   <w:pict>
                     <v:rect w14:anchorId="6D72D935" id="Rectangle 162" o:spid="_x0000_s1026" style="position:absolute;margin-left:5pt;margin-top:2.8pt;width:11.25pt;height:7.9pt;z-index:251616768;visibility:visible;mso-wrap-style:square;mso-wrap-distance-left:9pt;mso-wrap-distance-top:0;mso-wrap-distance-right:9pt;mso-wrap-distance-bottom:0;mso-position-horizontal:absolute;mso-position-horizontal-relative:text;mso-position-vertical:absolute;mso-position-vertical-relative:text;v-text-anchor:middle" o:gfxdata="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" fillcolor="white [3201]" strokecolor="black [3213]" strokeweight=".25pt"/>
                   </w:pict>
@@ -2365,7 +2474,6 @@
               </w:rPr>
               <w:tab/>
             </w:r>
-            <w:proofErr w:type="spellStart"/>
             <w:r>
               <w:rPr>
                 <w:rFonts w:ascii="Times New Roman" w:hAnsi="Times New Roman" w:cs="Times New Roman"/>
@@ -2375,7 +2483,6 @@
               </w:rPr>
               <w:t>Tidak</w:t>
             </w:r>
-            <w:proofErr w:type="spellEnd"/>
             <w:r>
               <w:rPr>
                 <w:rFonts w:ascii="Times New Roman" w:hAnsi="Times New Roman" w:cs="Times New Roman"/>
@@ -2487,7 +2594,7 @@
         <mc:AlternateContent>
           <mc:Choice Requires="wps">
             <w:drawing>
-              <wp:anchor distT="0" distB="0" distL="114300" distR="114300" simplePos="0" relativeHeight="251607552" behindDoc="0" locked="0" layoutInCell="1" allowOverlap="1" wp14:anchorId="76133271" wp14:editId="59831A13">
+              <wp:anchor distT="0" distB="0" distL="114300" distR="114300" simplePos="0" relativeHeight="251607552" behindDoc="0" locked="0" layoutInCell="1" allowOverlap="1" wp14:anchorId="4F5D9F77" wp14:editId="5737735E">
                 <wp:simplePos x="0" y="0"/>
                 <wp:positionH relativeFrom="column">
                   <wp:posOffset>5231027</wp:posOffset>
@@ -2664,13 +2771,13 @@
               </wp:anchor>
             </w:drawing>
           </mc:Choice>
-          <mc:Fallback xmlns:cx1="http://schemas.microsoft.com/office/drawing/2015/9/8/chartex">
+          <mc:Fallback>
             <w:pict>
-              <v:shapetype w14:anchorId="76133271" id="_x0000_t202" coordsize="21600,21600" o:spt="202" path="m,l,21600r21600,l21600,xe">
+              <v:shapetype w14:anchorId="4F5D9F77" id="_x0000_t202" coordsize="21600,21600" o:spt="202" path="m,l,21600r21600,l21600,xe">
                 <v:stroke joinstyle="miter"/>
                 <v:path gradientshapeok="t" o:connecttype="rect"/>
               </v:shapetype>
-              <v:shape id="Text Box 124" o:spid="_x0000_s1026" type="#_x0000_t202" style="position:absolute;left:0;text-align:left;margin-left:411.9pt;margin-top:10.2pt;width:112.5pt;height:313.95pt;z-index:251607552;visibility:visible;mso-wrap-style:square;mso-width-percent:0;mso-height-percent:0;mso-wrap-distance-left:9pt;mso-wrap-distance-top:0;mso-wrap-distance-right:9pt;mso-wrap-distance-bottom:0;mso-position-horizontal:absolute;mso-position-horizontal-relative:text;mso-position-vertical:absolute;mso-position-vertical-relative:text;mso-width-percent:0;mso-height-percent:0;mso-width-relative:page;mso-height-relative:page;v-text-anchor:top" o:gfxdata="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" stroked="f">
+              <v:shape id="Text Box 124" o:spid="_x0000_s1026" type="#_x0000_t202" style="position:absolute;left:0;text-align:left;margin-left:411.9pt;margin-top:10.2pt;width:112.5pt;height:313.95pt;z-index:251607552;visibility:visible;mso-wrap-style:square;mso-width-percent:0;mso-height-percent:0;mso-wrap-distance-left:9pt;mso-wrap-distance-top:0;mso-wrap-distance-right:9pt;mso-wrap-distance-bottom:0;mso-position-horizontal:absolute;mso-position-horizontal-relative:text;mso-position-vertical:absolute;mso-position-vertical-relative:text;mso-width-percent:0;mso-height-percent:0;mso-width-relative:page;mso-height-relative:page;v-text-anchor:top" o:gfxdata="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" stroked="f">
                 <v:textbox>
                   <w:txbxContent>
                     <w:p>
@@ -2948,7 +3055,6 @@
                 <w:szCs w:val="20"/>
               </w:rPr>
             </w:pPr>
-            <w:proofErr w:type="spellStart"/>
             <w:r>
               <w:rPr>
                 <w:rFonts w:ascii="Times New Roman" w:eastAsia="Arial" w:hAnsi="Times New Roman" w:cs="Times New Roman"/>
@@ -2957,7 +3063,6 @@
               </w:rPr>
               <w:t>Alat</w:t>
             </w:r>
-            <w:proofErr w:type="spellEnd"/>
           </w:p>
         </w:tc>
         <w:tc>
@@ -2979,12 +3084,187 @@
                 <w:noProof/>
                 <w:sz w:val="20"/>
                 <w:szCs w:val="20"/>
+              </w:rPr>
+              <mc:AlternateContent>
+                <mc:Choice Requires="wps">
+                  <w:drawing>
+                    <wp:anchor distT="45720" distB="45720" distL="114300" distR="114300" simplePos="0" relativeHeight="251786752" behindDoc="1" locked="0" layoutInCell="1" allowOverlap="1" wp14:anchorId="1A087E43" wp14:editId="6A52B0A5">
+                      <wp:simplePos x="0" y="0"/>
+                      <wp:positionH relativeFrom="column">
+                        <wp:posOffset>201930</wp:posOffset>
+                      </wp:positionH>
+                      <wp:positionV relativeFrom="paragraph">
+                        <wp:posOffset>134303</wp:posOffset>
+                      </wp:positionV>
+                      <wp:extent cx="652463" cy="204470"/>
+                      <wp:effectExtent l="0" t="0" r="0" b="5080"/>
+                      <wp:wrapNone/>
+                      <wp:docPr id="217" name="Text Box 2"/>
+                      <wp:cNvGraphicFramePr>
+                        <a:graphicFrameLocks xmlns:a="http://schemas.openxmlformats.org/drawingml/2006/main"/>
+                      </wp:cNvGraphicFramePr>
+                      <a:graphic xmlns:a="http://schemas.openxmlformats.org/drawingml/2006/main">
+                        <a:graphicData uri="http://schemas.microsoft.com/office/word/2010/wordprocessingShape">
+                          <wps:wsp>
+                            <wps:cNvSpPr txBox="1">
+                              <a:spLocks noChangeArrowheads="1"/>
+                            </wps:cNvSpPr>
+                            <wps:spPr bwMode="auto">
+                              <a:xfrm>
+                                <a:off x="0" y="0"/>
+                                <a:ext cx="652463" cy="204470"/>
+                              </a:xfrm>
+                              <a:prstGeom prst="rect">
+                                <a:avLst/>
+                              </a:prstGeom>
+                              <a:solidFill>
+                                <a:srgbClr val="FFFFFF"/>
+                              </a:solidFill>
+                              <a:ln w="9525">
+                                <a:noFill/>
+                                <a:miter lim="800000"/>
+                                <a:headEnd/>
+                                <a:tailEnd/>
+                              </a:ln>
+                            </wps:spPr>
+                            <wps:txbx>
+                              <w:txbxContent>
+                                <w:p>
+                                  <w:pPr>
+                                    <w:rPr>
+                                      <w:sz w:val="16"/>
+                                      <w:szCs w:val="16"/>
+                                    </w:rPr>
+                                  </w:pPr>
+                                  <w:r>
+                                    <w:rPr>
+                                      <w:sz w:val="16"/>
+                                      <w:szCs w:val="16"/>
+                                    </w:rPr>
+                                    <w:t>10.01</w:t>
+                                  </w:r>
+                                </w:p>
+                              </w:txbxContent>
+                            </wps:txbx>
+                            <wps:bodyPr rot="0" vert="horz" wrap="square" lIns="91440" tIns="45720" rIns="91440" bIns="45720" anchor="t" anchorCtr="0">
+                              <a:noAutofit/>
+                            </wps:bodyPr>
+                          </wps:wsp>
+                        </a:graphicData>
+                      </a:graphic>
+                      <wp14:sizeRelH relativeFrom="margin">
+                        <wp14:pctWidth>0</wp14:pctWidth>
+                      </wp14:sizeRelH>
+                      <wp14:sizeRelV relativeFrom="margin">
+                        <wp14:pctHeight>0</wp14:pctHeight>
+                      </wp14:sizeRelV>
+                    </wp:anchor>
+                  </w:drawing>
+                </mc:Choice>
+                <mc:Fallback>
+                  <w:pict>
+                    <v:shape w14:anchorId="1A087E43" id="Text Box 2" o:spid="_x0000_s1027" type="#_x0000_t202" style="position:absolute;margin-left:15.9pt;margin-top:10.6pt;width:51.4pt;height:16.1pt;z-index:-251529728;visibility:visible;mso-wrap-style:square;mso-width-percent:0;mso-height-percent:0;mso-wrap-distance-left:9pt;mso-wrap-distance-top:3.6pt;mso-wrap-distance-right:9pt;mso-wrap-distance-bottom:3.6pt;mso-position-horizontal:absolute;mso-position-horizontal-relative:text;mso-position-vertical:absolute;mso-position-vertical-relative:text;mso-width-percent:0;mso-height-percent:0;mso-width-relative:margin;mso-height-relative:margin;v-text-anchor:top" o:gfxdata="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" stroked="f">
+                      <v:textbox>
+                        <w:txbxContent>
+                          <w:p>
+                            <w:pPr>
+                              <w:rPr>
+                                <w:sz w:val="16"/>
+                                <w:szCs w:val="16"/>
+                              </w:rPr>
+                            </w:pPr>
+                            <w:r>
+                              <w:rPr>
+                                <w:sz w:val="16"/>
+                                <w:szCs w:val="16"/>
+                              </w:rPr>
+                              <w:t>10.01</w:t>
+                            </w:r>
+                          </w:p>
+                        </w:txbxContent>
+                      </v:textbox>
+                    </v:shape>
+                  </w:pict>
+                </mc:Fallback>
+              </mc:AlternateContent>
+            </w:r>
+            <w:r>
+              <w:rPr>
+                <w:rFonts w:ascii="Times New Roman" w:hAnsi="Times New Roman" w:cs="Times New Roman"/>
+                <w:noProof/>
+                <w:spacing w:val="-1"/>
+                <w:sz w:val="20"/>
+                <w:szCs w:val="20"/>
+                <w:lang w:val="en-MY" w:eastAsia="en-MY"/>
+              </w:rPr>
+              <w:drawing>
+                <wp:anchor distT="0" distB="0" distL="114300" distR="114300" simplePos="0" relativeHeight="251784704" behindDoc="0" locked="0" layoutInCell="1" allowOverlap="1" wp14:anchorId="1D214215" wp14:editId="42BE52FB">
+                  <wp:simplePos x="0" y="0"/>
+                  <wp:positionH relativeFrom="column">
+                    <wp:posOffset>1030605</wp:posOffset>
+                  </wp:positionH>
+                  <wp:positionV relativeFrom="paragraph">
+                    <wp:posOffset>11430</wp:posOffset>
+                  </wp:positionV>
+                  <wp:extent cx="142875" cy="142875"/>
+                  <wp:effectExtent l="0" t="0" r="9525" b="9525"/>
+                  <wp:wrapNone/>
+                  <wp:docPr id="924733315" name="Graphic 49" descr="Checkmark with solid fill"/>
+                  <wp:cNvGraphicFramePr>
+                    <a:graphicFrameLocks xmlns:a="http://schemas.openxmlformats.org/drawingml/2006/main" noChangeAspect="1"/>
+                  </wp:cNvGraphicFramePr>
+                  <a:graphic xmlns:a="http://schemas.openxmlformats.org/drawingml/2006/main">
+                    <a:graphicData uri="http://schemas.openxmlformats.org/drawingml/2006/picture">
+                      <pic:pic xmlns:pic="http://schemas.openxmlformats.org/drawingml/2006/picture">
+                        <pic:nvPicPr>
+                          <pic:cNvPr id="276817010" name="Graphic 276817010" descr="Checkmark with solid fill"/>
+                          <pic:cNvPicPr/>
+                        </pic:nvPicPr>
+                        <pic:blipFill>
+                          <a:blip r:embed="rId8">
+                            <a:extLst>
+                              <a:ext uri="{96DAC541-7B7A-43D3-8B79-37D633B846F1}">
+                                <asvg:svgBlip xmlns:asvg="http://schemas.microsoft.com/office/drawing/2016/SVG/main" r:embed="rId9"/>
+                              </a:ext>
+                            </a:extLst>
+                          </a:blip>
+                          <a:stretch>
+                            <a:fillRect/>
+                          </a:stretch>
+                        </pic:blipFill>
+                        <pic:spPr>
+                          <a:xfrm>
+                            <a:off x="0" y="0"/>
+                            <a:ext cx="142875" cy="142875"/>
+                          </a:xfrm>
+                          <a:prstGeom prst="rect">
+                            <a:avLst/>
+                          </a:prstGeom>
+                        </pic:spPr>
+                      </pic:pic>
+                    </a:graphicData>
+                  </a:graphic>
+                  <wp14:sizeRelH relativeFrom="page">
+                    <wp14:pctWidth>0</wp14:pctWidth>
+                  </wp14:sizeRelH>
+                  <wp14:sizeRelV relativeFrom="page">
+                    <wp14:pctHeight>0</wp14:pctHeight>
+                  </wp14:sizeRelV>
+                </wp:anchor>
+              </w:drawing>
+            </w:r>
+            <w:r>
+              <w:rPr>
+                <w:rFonts w:ascii="Times New Roman" w:eastAsia="Arial" w:hAnsi="Times New Roman" w:cs="Times New Roman"/>
+                <w:noProof/>
+                <w:sz w:val="20"/>
+                <w:szCs w:val="20"/>
                 <w:lang w:val="en-MY" w:eastAsia="en-MY"/>
               </w:rPr>
               <mc:AlternateContent>
                 <mc:Choice Requires="wpg">
                   <w:drawing>
-                    <wp:anchor distT="0" distB="0" distL="114300" distR="114300" simplePos="0" relativeHeight="251767296" behindDoc="0" locked="0" layoutInCell="1" allowOverlap="1">
+                    <wp:anchor distT="0" distB="0" distL="114300" distR="114300" simplePos="0" relativeHeight="251767296" behindDoc="0" locked="0" layoutInCell="1" allowOverlap="1" wp14:anchorId="1139A38E" wp14:editId="068BFF06">
                       <wp:simplePos x="0" y="0"/>
                       <wp:positionH relativeFrom="column">
                         <wp:posOffset>692081</wp:posOffset>
@@ -3091,9 +3371,9 @@
                     </wp:anchor>
                   </w:drawing>
                 </mc:Choice>
-                <mc:Fallback xmlns:cx1="http://schemas.microsoft.com/office/drawing/2015/9/8/chartex">
+                <mc:Fallback>
                   <w:pict>
-                    <v:group w14:anchorId="7645DC75" id="Group 73" o:spid="_x0000_s1026" style="position:absolute;margin-left:54.5pt;margin-top:4.3pt;width:34.45pt;height:5.25pt;z-index:251767296" coordsize="437378,66675" o:gfxdata="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">
+                    <v:group w14:anchorId="485F5529" id="Group 73" o:spid="_x0000_s1026" style="position:absolute;margin-left:54.5pt;margin-top:4.3pt;width:34.45pt;height:5.25pt;z-index:251767296" coordsize="437378,66675" o:gfxdata="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">
                       <v:rect id="Rectangle 71" o:spid="_x0000_s1027" style="position:absolute;width:66675;height:66675;visibility:visible;mso-wrap-style:square;v-text-anchor:middle" o:gfxdata="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" fillcolor="white [3201]" strokecolor="black [3213]" strokeweight=".25pt"/>
                       <v:rect id="Rectangle 72" o:spid="_x0000_s1028" style="position:absolute;left:370703;width:66675;height:66675;visibility:visible;mso-wrap-style:square;v-text-anchor:middle" o:gfxdata="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" fillcolor="white [3201]" strokecolor="black [3213]" strokeweight=".25pt"/>
                     </v:group>
@@ -3205,6 +3485,118 @@
             <w:r>
               <w:rPr>
                 <w:rFonts w:ascii="Times New Roman" w:eastAsia="Arial" w:hAnsi="Times New Roman" w:cs="Times New Roman"/>
+                <w:noProof/>
+                <w:sz w:val="20"/>
+                <w:szCs w:val="20"/>
+              </w:rPr>
+              <mc:AlternateContent>
+                <mc:Choice Requires="wps">
+                  <w:drawing>
+                    <wp:anchor distT="45720" distB="45720" distL="114300" distR="114300" simplePos="0" relativeHeight="251788800" behindDoc="1" locked="0" layoutInCell="1" allowOverlap="1" wp14:anchorId="312669EF" wp14:editId="7CC0A501">
+                      <wp:simplePos x="0" y="0"/>
+                      <wp:positionH relativeFrom="column">
+                        <wp:posOffset>2426018</wp:posOffset>
+                      </wp:positionH>
+                      <wp:positionV relativeFrom="paragraph">
+                        <wp:posOffset>-53975</wp:posOffset>
+                      </wp:positionV>
+                      <wp:extent cx="233363" cy="209550"/>
+                      <wp:effectExtent l="0" t="0" r="0" b="0"/>
+                      <wp:wrapNone/>
+                      <wp:docPr id="2024181134" name="Text Box 2"/>
+                      <wp:cNvGraphicFramePr>
+                        <a:graphicFrameLocks xmlns:a="http://schemas.openxmlformats.org/drawingml/2006/main"/>
+                      </wp:cNvGraphicFramePr>
+                      <a:graphic xmlns:a="http://schemas.openxmlformats.org/drawingml/2006/main">
+                        <a:graphicData uri="http://schemas.microsoft.com/office/word/2010/wordprocessingShape">
+                          <wps:wsp>
+                            <wps:cNvSpPr txBox="1">
+                              <a:spLocks noChangeArrowheads="1"/>
+                            </wps:cNvSpPr>
+                            <wps:spPr bwMode="auto">
+                              <a:xfrm>
+                                <a:off x="0" y="0"/>
+                                <a:ext cx="233363" cy="209550"/>
+                              </a:xfrm>
+                              <a:prstGeom prst="rect">
+                                <a:avLst/>
+                              </a:prstGeom>
+                              <a:solidFill>
+                                <a:srgbClr val="FFFFFF"/>
+                              </a:solidFill>
+                              <a:ln w="9525">
+                                <a:noFill/>
+                                <a:miter lim="800000"/>
+                                <a:headEnd/>
+                                <a:tailEnd/>
+                              </a:ln>
+                            </wps:spPr>
+                            <wps:txbx>
+                              <w:txbxContent>
+                                <w:p>
+                                  <w:pPr>
+                                    <w:rPr>
+                                      <w:sz w:val="10"/>
+                                      <w:szCs w:val="10"/>
+                                      <w:vertAlign w:val="superscript"/>
+                                    </w:rPr>
+                                  </w:pPr>
+                                  <w:r>
+                                    <w:rPr>
+                                      <w:sz w:val="16"/>
+                                      <w:szCs w:val="16"/>
+                                    </w:rPr>
+                                    <w:t>1</w:t>
+                                  </w:r>
+                                </w:p>
+                              </w:txbxContent>
+                            </wps:txbx>
+                            <wps:bodyPr rot="0" vert="horz" wrap="square" lIns="91440" tIns="45720" rIns="91440" bIns="45720" anchor="t" anchorCtr="0">
+                              <a:noAutofit/>
+                            </wps:bodyPr>
+                          </wps:wsp>
+                        </a:graphicData>
+                      </a:graphic>
+                      <wp14:sizeRelH relativeFrom="margin">
+                        <wp14:pctWidth>0</wp14:pctWidth>
+                      </wp14:sizeRelH>
+                      <wp14:sizeRelV relativeFrom="margin">
+                        <wp14:pctHeight>0</wp14:pctHeight>
+                      </wp14:sizeRelV>
+                    </wp:anchor>
+                  </w:drawing>
+                </mc:Choice>
+                <mc:Fallback>
+                  <w:pict>
+                    <v:shape w14:anchorId="312669EF" id="_x0000_s1028" type="#_x0000_t202" style="position:absolute;margin-left:191.05pt;margin-top:-4.25pt;width:18.4pt;height:16.5pt;z-index:-251527680;visibility:visible;mso-wrap-style:square;mso-width-percent:0;mso-height-percent:0;mso-wrap-distance-left:9pt;mso-wrap-distance-top:3.6pt;mso-wrap-distance-right:9pt;mso-wrap-distance-bottom:3.6pt;mso-position-horizontal:absolute;mso-position-horizontal-relative:text;mso-position-vertical:absolute;mso-position-vertical-relative:text;mso-width-percent:0;mso-height-percent:0;mso-width-relative:margin;mso-height-relative:margin;v-text-anchor:top" o:gfxdata="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" stroked="f">
+                      <v:textbox>
+                        <w:txbxContent>
+                          <w:p>
+                            <w:pPr>
+                              <w:rPr>
+                                <w:sz w:val="10"/>
+                                <w:szCs w:val="10"/>
+                                <w:vertAlign w:val="superscript"/>
+                              </w:rPr>
+                            </w:pPr>
+                            <w:r>
+                              <w:rPr>
+                                <w:sz w:val="16"/>
+                                <w:szCs w:val="16"/>
+                              </w:rPr>
+                              <w:t>1</w:t>
+                            </w:r>
+                          </w:p>
+                        </w:txbxContent>
+                      </v:textbox>
+                    </v:shape>
+                  </w:pict>
+                </mc:Fallback>
+              </mc:AlternateContent>
+            </w:r>
+            <w:r>
+              <w:rPr>
+                <w:rFonts w:ascii="Times New Roman" w:eastAsia="Arial" w:hAnsi="Times New Roman" w:cs="Times New Roman"/>
                 <w:sz w:val="20"/>
                 <w:szCs w:val="20"/>
               </w:rPr>
@@ -3216,15 +3608,33 @@
                 <w:sz w:val="20"/>
                 <w:szCs w:val="20"/>
               </w:rPr>
-              <w:t>. (</w:t>
-            </w:r>
+              <w:t xml:space="preserve">. </w:t>
+            </w:r>
+            <w:proofErr w:type="gramStart"/>
             <w:r>
               <w:rPr>
                 <w:rFonts w:ascii="Times New Roman" w:eastAsia="Arial" w:hAnsi="Times New Roman" w:cs="Times New Roman"/>
                 <w:sz w:val="20"/>
                 <w:szCs w:val="20"/>
               </w:rPr>
-              <w:t xml:space="preserve"> Digital </w:t>
+              <w:t>(</w:t>
+            </w:r>
+            <w:r>
+              <w:rPr>
+                <w:rFonts w:ascii="Times New Roman" w:eastAsia="Arial" w:hAnsi="Times New Roman" w:cs="Times New Roman"/>
+                <w:sz w:val="20"/>
+                <w:szCs w:val="20"/>
+              </w:rPr>
+              <w:t xml:space="preserve"> Digital</w:t>
+            </w:r>
+            <w:proofErr w:type="gramEnd"/>
+            <w:r>
+              <w:rPr>
+                <w:rFonts w:ascii="Times New Roman" w:eastAsia="Arial" w:hAnsi="Times New Roman" w:cs="Times New Roman"/>
+                <w:sz w:val="20"/>
+                <w:szCs w:val="20"/>
+              </w:rPr>
+              <w:t xml:space="preserve"> </w:t>
             </w:r>
             <w:proofErr w:type="spellStart"/>
             <w:r>
@@ -3307,6 +3717,71 @@
               <w:rPr>
                 <w:rFonts w:ascii="Times New Roman" w:hAnsi="Times New Roman" w:cs="Times New Roman"/>
                 <w:noProof/>
+                <w:spacing w:val="-1"/>
+                <w:sz w:val="20"/>
+                <w:szCs w:val="20"/>
+                <w:lang w:val="en-MY" w:eastAsia="en-MY"/>
+              </w:rPr>
+              <w:drawing>
+                <wp:anchor distT="0" distB="0" distL="114300" distR="114300" simplePos="0" relativeHeight="251790848" behindDoc="0" locked="0" layoutInCell="1" allowOverlap="1" wp14:anchorId="5843A991" wp14:editId="78AE60B0">
+                  <wp:simplePos x="0" y="0"/>
+                  <wp:positionH relativeFrom="column">
+                    <wp:posOffset>-31432</wp:posOffset>
+                  </wp:positionH>
+                  <wp:positionV relativeFrom="paragraph">
+                    <wp:posOffset>37148</wp:posOffset>
+                  </wp:positionV>
+                  <wp:extent cx="76200" cy="76200"/>
+                  <wp:effectExtent l="0" t="0" r="0" b="0"/>
+                  <wp:wrapNone/>
+                  <wp:docPr id="1866505701" name="Graphic 49" descr="Checkmark with solid fill"/>
+                  <wp:cNvGraphicFramePr>
+                    <a:graphicFrameLocks xmlns:a="http://schemas.openxmlformats.org/drawingml/2006/main" noChangeAspect="1"/>
+                  </wp:cNvGraphicFramePr>
+                  <a:graphic xmlns:a="http://schemas.openxmlformats.org/drawingml/2006/main">
+                    <a:graphicData uri="http://schemas.openxmlformats.org/drawingml/2006/picture">
+                      <pic:pic xmlns:pic="http://schemas.openxmlformats.org/drawingml/2006/picture">
+                        <pic:nvPicPr>
+                          <pic:cNvPr id="276817010" name="Graphic 276817010" descr="Checkmark with solid fill"/>
+                          <pic:cNvPicPr/>
+                        </pic:nvPicPr>
+                        <pic:blipFill>
+                          <a:blip r:embed="rId8">
+                            <a:extLst>
+                              <a:ext uri="{96DAC541-7B7A-43D3-8B79-37D633B846F1}">
+                                <asvg:svgBlip xmlns:asvg="http://schemas.microsoft.com/office/drawing/2016/SVG/main" r:embed="rId9"/>
+                              </a:ext>
+                            </a:extLst>
+                          </a:blip>
+                          <a:stretch>
+                            <a:fillRect/>
+                          </a:stretch>
+                        </pic:blipFill>
+                        <pic:spPr>
+                          <a:xfrm>
+                            <a:off x="0" y="0"/>
+                            <a:ext cx="76200" cy="76200"/>
+                          </a:xfrm>
+                          <a:prstGeom prst="rect">
+                            <a:avLst/>
+                          </a:prstGeom>
+                        </pic:spPr>
+                      </pic:pic>
+                    </a:graphicData>
+                  </a:graphic>
+                  <wp14:sizeRelH relativeFrom="page">
+                    <wp14:pctWidth>0</wp14:pctWidth>
+                  </wp14:sizeRelH>
+                  <wp14:sizeRelV relativeFrom="page">
+                    <wp14:pctHeight>0</wp14:pctHeight>
+                  </wp14:sizeRelV>
+                </wp:anchor>
+              </w:drawing>
+            </w:r>
+            <w:r>
+              <w:rPr>
+                <w:rFonts w:ascii="Times New Roman" w:hAnsi="Times New Roman" w:cs="Times New Roman"/>
+                <w:noProof/>
                 <w:position w:val="1"/>
                 <w:sz w:val="20"/>
                 <w:szCs w:val="20"/>
@@ -3315,7 +3790,7 @@
               <mc:AlternateContent>
                 <mc:Choice Requires="wpg">
                   <w:drawing>
-                    <wp:anchor distT="0" distB="0" distL="114300" distR="114300" simplePos="0" relativeHeight="251762176" behindDoc="0" locked="0" layoutInCell="1" allowOverlap="1" wp14:anchorId="35A45E8B" wp14:editId="7DCBBCF4">
+                    <wp:anchor distT="0" distB="0" distL="114300" distR="114300" simplePos="0" relativeHeight="251762176" behindDoc="0" locked="0" layoutInCell="1" allowOverlap="1" wp14:anchorId="309AD47F" wp14:editId="153F0768">
                       <wp:simplePos x="0" y="0"/>
                       <wp:positionH relativeFrom="column">
                         <wp:posOffset>-30944</wp:posOffset>
@@ -3422,9 +3897,9 @@
                     </wp:anchor>
                   </w:drawing>
                 </mc:Choice>
-                <mc:Fallback xmlns:cx1="http://schemas.microsoft.com/office/drawing/2015/9/8/chartex">
+                <mc:Fallback>
                   <w:pict>
-                    <v:group w14:anchorId="401C6906" id="Group 67" o:spid="_x0000_s1026" style="position:absolute;margin-left:-2.45pt;margin-top:2.2pt;width:90.85pt;height:6.55pt;z-index:251762176" coordsize="11540,831" o:gfxdata="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">
+                    <v:group w14:anchorId="16A972BB" id="Group 67" o:spid="_x0000_s1026" style="position:absolute;margin-left:-2.45pt;margin-top:2.2pt;width:90.85pt;height:6.55pt;z-index:251762176" coordsize="11540,831" o:gfxdata="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">
                       <v:rect id="Rectangle 68" o:spid="_x0000_s1027" style="position:absolute;top:164;width:666;height:667;visibility:visible;mso-wrap-style:square;v-text-anchor:middle" o:gfxdata="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" fillcolor="white [3201]" strokecolor="black [3213]" strokeweight=".25pt"/>
                       <v:rect id="Rectangle 69" o:spid="_x0000_s1028" style="position:absolute;left:10873;width:667;height:666;visibility:visible;mso-wrap-style:square;v-text-anchor:middle" o:gfxdata="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" fillcolor="white [3201]" strokecolor="black [3213]" strokeweight=".25pt"/>
                     </v:group>
@@ -3440,6 +3915,7 @@
               </w:rPr>
               <w:t xml:space="preserve">   </w:t>
             </w:r>
+            <w:proofErr w:type="gramStart"/>
             <w:r>
               <w:rPr>
                 <w:rFonts w:ascii="Times New Roman" w:eastAsia="Arial" w:hAnsi="Times New Roman" w:cs="Times New Roman"/>
@@ -3470,7 +3946,16 @@
                 <w:sz w:val="20"/>
                 <w:szCs w:val="20"/>
               </w:rPr>
-              <w:t>(&lt;18mm)</w:t>
+              <w:t>(</w:t>
+            </w:r>
+            <w:proofErr w:type="gramEnd"/>
+            <w:r>
+              <w:rPr>
+                <w:rFonts w:ascii="Times New Roman" w:eastAsia="Arial" w:hAnsi="Times New Roman" w:cs="Times New Roman"/>
+                <w:sz w:val="20"/>
+                <w:szCs w:val="20"/>
+              </w:rPr>
+              <w:t>&lt;18mm)</w:t>
             </w:r>
             <w:r>
               <w:rPr>
@@ -3569,6 +4054,71 @@
               <w:rPr>
                 <w:rFonts w:ascii="Times New Roman" w:hAnsi="Times New Roman" w:cs="Times New Roman"/>
                 <w:noProof/>
+                <w:spacing w:val="-1"/>
+                <w:sz w:val="20"/>
+                <w:szCs w:val="20"/>
+                <w:lang w:val="en-MY" w:eastAsia="en-MY"/>
+              </w:rPr>
+              <w:drawing>
+                <wp:anchor distT="0" distB="0" distL="114300" distR="114300" simplePos="0" relativeHeight="251792896" behindDoc="0" locked="0" layoutInCell="1" allowOverlap="1" wp14:anchorId="02E2860E" wp14:editId="38407DF6">
+                  <wp:simplePos x="0" y="0"/>
+                  <wp:positionH relativeFrom="column">
+                    <wp:posOffset>-35877</wp:posOffset>
+                  </wp:positionH>
+                  <wp:positionV relativeFrom="paragraph">
+                    <wp:posOffset>28575</wp:posOffset>
+                  </wp:positionV>
+                  <wp:extent cx="80947" cy="80947"/>
+                  <wp:effectExtent l="0" t="0" r="0" b="0"/>
+                  <wp:wrapNone/>
+                  <wp:docPr id="751141406" name="Graphic 49" descr="Checkmark with solid fill"/>
+                  <wp:cNvGraphicFramePr>
+                    <a:graphicFrameLocks xmlns:a="http://schemas.openxmlformats.org/drawingml/2006/main" noChangeAspect="1"/>
+                  </wp:cNvGraphicFramePr>
+                  <a:graphic xmlns:a="http://schemas.openxmlformats.org/drawingml/2006/main">
+                    <a:graphicData uri="http://schemas.openxmlformats.org/drawingml/2006/picture">
+                      <pic:pic xmlns:pic="http://schemas.openxmlformats.org/drawingml/2006/picture">
+                        <pic:nvPicPr>
+                          <pic:cNvPr id="276817010" name="Graphic 276817010" descr="Checkmark with solid fill"/>
+                          <pic:cNvPicPr/>
+                        </pic:nvPicPr>
+                        <pic:blipFill>
+                          <a:blip r:embed="rId8">
+                            <a:extLst>
+                              <a:ext uri="{96DAC541-7B7A-43D3-8B79-37D633B846F1}">
+                                <asvg:svgBlip xmlns:asvg="http://schemas.microsoft.com/office/drawing/2016/SVG/main" r:embed="rId9"/>
+                              </a:ext>
+                            </a:extLst>
+                          </a:blip>
+                          <a:stretch>
+                            <a:fillRect/>
+                          </a:stretch>
+                        </pic:blipFill>
+                        <pic:spPr>
+                          <a:xfrm>
+                            <a:off x="0" y="0"/>
+                            <a:ext cx="80947" cy="80947"/>
+                          </a:xfrm>
+                          <a:prstGeom prst="rect">
+                            <a:avLst/>
+                          </a:prstGeom>
+                        </pic:spPr>
+                      </pic:pic>
+                    </a:graphicData>
+                  </a:graphic>
+                  <wp14:sizeRelH relativeFrom="page">
+                    <wp14:pctWidth>0</wp14:pctWidth>
+                  </wp14:sizeRelH>
+                  <wp14:sizeRelV relativeFrom="page">
+                    <wp14:pctHeight>0</wp14:pctHeight>
+                  </wp14:sizeRelV>
+                </wp:anchor>
+              </w:drawing>
+            </w:r>
+            <w:r>
+              <w:rPr>
+                <w:rFonts w:ascii="Times New Roman" w:hAnsi="Times New Roman" w:cs="Times New Roman"/>
+                <w:noProof/>
                 <w:position w:val="1"/>
                 <w:sz w:val="20"/>
                 <w:szCs w:val="20"/>
@@ -3577,7 +4127,7 @@
               <mc:AlternateContent>
                 <mc:Choice Requires="wpg">
                   <w:drawing>
-                    <wp:anchor distT="0" distB="0" distL="114300" distR="114300" simplePos="0" relativeHeight="251619840" behindDoc="0" locked="0" layoutInCell="1" allowOverlap="1">
+                    <wp:anchor distT="0" distB="0" distL="114300" distR="114300" simplePos="0" relativeHeight="251619840" behindDoc="0" locked="0" layoutInCell="1" allowOverlap="1" wp14:anchorId="53FF87FA" wp14:editId="384C8832">
                       <wp:simplePos x="0" y="0"/>
                       <wp:positionH relativeFrom="column">
                         <wp:posOffset>-32385</wp:posOffset>
@@ -3684,9 +4234,9 @@
                     </wp:anchor>
                   </w:drawing>
                 </mc:Choice>
-                <mc:Fallback xmlns:cx1="http://schemas.microsoft.com/office/drawing/2015/9/8/chartex">
+                <mc:Fallback>
                   <w:pict>
-                    <v:group w14:anchorId="7F68C6D5" id="Group 63" o:spid="_x0000_s1026" style="position:absolute;margin-left:-2.55pt;margin-top:2.05pt;width:90.85pt;height:6.55pt;z-index:251619840" coordsize="11540,831" o:gfxdata="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">
+                    <v:group w14:anchorId="178D0884" id="Group 63" o:spid="_x0000_s1026" style="position:absolute;margin-left:-2.55pt;margin-top:2.05pt;width:90.85pt;height:6.55pt;z-index:251619840" coordsize="11540,831" o:gfxdata="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">
                       <v:rect id="Rectangle 168" o:spid="_x0000_s1027" style="position:absolute;top:164;width:666;height:667;visibility:visible;mso-wrap-style:square;v-text-anchor:middle" o:gfxdata="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" fillcolor="white [3201]" strokecolor="black [3213]" strokeweight=".25pt"/>
                       <v:rect id="Rectangle 167" o:spid="_x0000_s1028" style="position:absolute;left:10873;width:667;height:666;visibility:visible;mso-wrap-style:square;v-text-anchor:middle" o:gfxdata="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" fillcolor="white [3201]" strokecolor="black [3213]" strokeweight=".25pt"/>
                     </v:group>
@@ -3710,8 +4260,9 @@
                 <w:sz w:val="20"/>
                 <w:szCs w:val="20"/>
               </w:rPr>
-              <w:t>Lain-lain</w:t>
-            </w:r>
+              <w:t>Lain-</w:t>
+            </w:r>
+            <w:proofErr w:type="gramStart"/>
             <w:r>
               <w:rPr>
                 <w:rFonts w:ascii="Times New Roman" w:hAnsi="Times New Roman" w:cs="Times New Roman"/>
@@ -3719,8 +4270,18 @@
                 <w:sz w:val="20"/>
                 <w:szCs w:val="20"/>
               </w:rPr>
+              <w:t>lain</w:t>
+            </w:r>
+            <w:r>
+              <w:rPr>
+                <w:rFonts w:ascii="Times New Roman" w:hAnsi="Times New Roman" w:cs="Times New Roman"/>
+                <w:position w:val="1"/>
+                <w:sz w:val="20"/>
+                <w:szCs w:val="20"/>
+              </w:rPr>
               <w:t xml:space="preserve"> :</w:t>
             </w:r>
+            <w:proofErr w:type="gramEnd"/>
             <w:r>
               <w:rPr>
                 <w:rFonts w:ascii="Times New Roman" w:hAnsi="Times New Roman" w:cs="Times New Roman"/>
@@ -3895,6 +4456,71 @@
               <w:rPr>
                 <w:rFonts w:ascii="Times New Roman" w:hAnsi="Times New Roman" w:cs="Times New Roman"/>
                 <w:noProof/>
+                <w:spacing w:val="-1"/>
+                <w:sz w:val="20"/>
+                <w:szCs w:val="20"/>
+                <w:lang w:val="en-MY" w:eastAsia="en-MY"/>
+              </w:rPr>
+              <w:drawing>
+                <wp:anchor distT="0" distB="0" distL="114300" distR="114300" simplePos="0" relativeHeight="251796992" behindDoc="0" locked="0" layoutInCell="1" allowOverlap="1" wp14:anchorId="3E5F2DA0" wp14:editId="1155BBA2">
+                  <wp:simplePos x="0" y="0"/>
+                  <wp:positionH relativeFrom="column">
+                    <wp:posOffset>616267</wp:posOffset>
+                  </wp:positionH>
+                  <wp:positionV relativeFrom="paragraph">
+                    <wp:posOffset>43815</wp:posOffset>
+                  </wp:positionV>
+                  <wp:extent cx="90488" cy="90488"/>
+                  <wp:effectExtent l="0" t="0" r="5080" b="5080"/>
+                  <wp:wrapNone/>
+                  <wp:docPr id="650197288" name="Graphic 49" descr="Checkmark with solid fill"/>
+                  <wp:cNvGraphicFramePr>
+                    <a:graphicFrameLocks xmlns:a="http://schemas.openxmlformats.org/drawingml/2006/main" noChangeAspect="1"/>
+                  </wp:cNvGraphicFramePr>
+                  <a:graphic xmlns:a="http://schemas.openxmlformats.org/drawingml/2006/main">
+                    <a:graphicData uri="http://schemas.openxmlformats.org/drawingml/2006/picture">
+                      <pic:pic xmlns:pic="http://schemas.openxmlformats.org/drawingml/2006/picture">
+                        <pic:nvPicPr>
+                          <pic:cNvPr id="276817010" name="Graphic 276817010" descr="Checkmark with solid fill"/>
+                          <pic:cNvPicPr/>
+                        </pic:nvPicPr>
+                        <pic:blipFill>
+                          <a:blip r:embed="rId8">
+                            <a:extLst>
+                              <a:ext uri="{96DAC541-7B7A-43D3-8B79-37D633B846F1}">
+                                <asvg:svgBlip xmlns:asvg="http://schemas.microsoft.com/office/drawing/2016/SVG/main" r:embed="rId9"/>
+                              </a:ext>
+                            </a:extLst>
+                          </a:blip>
+                          <a:stretch>
+                            <a:fillRect/>
+                          </a:stretch>
+                        </pic:blipFill>
+                        <pic:spPr>
+                          <a:xfrm>
+                            <a:off x="0" y="0"/>
+                            <a:ext cx="90488" cy="90488"/>
+                          </a:xfrm>
+                          <a:prstGeom prst="rect">
+                            <a:avLst/>
+                          </a:prstGeom>
+                        </pic:spPr>
+                      </pic:pic>
+                    </a:graphicData>
+                  </a:graphic>
+                  <wp14:sizeRelH relativeFrom="page">
+                    <wp14:pctWidth>0</wp14:pctWidth>
+                  </wp14:sizeRelH>
+                  <wp14:sizeRelV relativeFrom="page">
+                    <wp14:pctHeight>0</wp14:pctHeight>
+                  </wp14:sizeRelV>
+                </wp:anchor>
+              </w:drawing>
+            </w:r>
+            <w:r>
+              <w:rPr>
+                <w:rFonts w:ascii="Times New Roman" w:hAnsi="Times New Roman" w:cs="Times New Roman"/>
+                <w:noProof/>
                 <w:position w:val="1"/>
                 <w:sz w:val="20"/>
                 <w:szCs w:val="20"/>
@@ -3903,7 +4529,7 @@
               <mc:AlternateContent>
                 <mc:Choice Requires="wpg">
                   <w:drawing>
-                    <wp:anchor distT="0" distB="0" distL="114300" distR="114300" simplePos="0" relativeHeight="251750912" behindDoc="0" locked="0" layoutInCell="1" allowOverlap="1">
+                    <wp:anchor distT="0" distB="0" distL="114300" distR="114300" simplePos="0" relativeHeight="251750912" behindDoc="0" locked="0" layoutInCell="1" allowOverlap="1" wp14:anchorId="47B5F2C6" wp14:editId="6BAE64F0">
                       <wp:simplePos x="0" y="0"/>
                       <wp:positionH relativeFrom="column">
                         <wp:posOffset>625647</wp:posOffset>
@@ -4010,9 +4636,9 @@
                     </wp:anchor>
                   </w:drawing>
                 </mc:Choice>
-                <mc:Fallback xmlns:cx1="http://schemas.microsoft.com/office/drawing/2015/9/8/chartex">
+                <mc:Fallback>
                   <w:pict>
-                    <v:group w14:anchorId="5E5B860F" id="Group 52" o:spid="_x0000_s1026" style="position:absolute;margin-left:49.25pt;margin-top:4pt;width:40.3pt;height:5.25pt;z-index:251750912" coordsize="511518,66675" o:gfxdata="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">
+                    <v:group w14:anchorId="0921B97E" id="Group 52" o:spid="_x0000_s1026" style="position:absolute;margin-left:49.25pt;margin-top:4pt;width:40.3pt;height:5.25pt;z-index:251750912" coordsize="511518,66675" o:gfxdata="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">
                       <v:rect id="Rectangle 50" o:spid="_x0000_s1027" style="position:absolute;width:66675;height:66675;visibility:visible;mso-wrap-style:square;v-text-anchor:middle" o:gfxdata="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" fillcolor="white [3201]" strokecolor="black [3213]" strokeweight=".25pt"/>
                       <v:rect id="Rectangle 51" o:spid="_x0000_s1028" style="position:absolute;left:444843;width:66675;height:66675;visibility:visible;mso-wrap-style:square;v-text-anchor:middle" o:gfxdata="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" fillcolor="white [3201]" strokecolor="black [3213]" strokeweight=".25pt"/>
                     </v:group>
@@ -4067,7 +4693,6 @@
               </w:rPr>
               <w:t xml:space="preserve">     </w:t>
             </w:r>
-            <w:proofErr w:type="spellStart"/>
             <w:r>
               <w:rPr>
                 <w:rFonts w:ascii="Times New Roman" w:hAnsi="Times New Roman" w:cs="Times New Roman"/>
@@ -4084,9 +4709,8 @@
                 <w:sz w:val="20"/>
                 <w:szCs w:val="20"/>
               </w:rPr>
-              <w:t>a</w:t>
-            </w:r>
-            <w:proofErr w:type="spellEnd"/>
+              <w:t xml:space="preserve">a </w:t>
+            </w:r>
             <w:r>
               <w:rPr>
                 <w:rFonts w:ascii="Times New Roman" w:hAnsi="Times New Roman" w:cs="Times New Roman"/>
@@ -4094,7 +4718,7 @@
                 <w:sz w:val="20"/>
                 <w:szCs w:val="20"/>
               </w:rPr>
-              <w:t xml:space="preserve"> </w:t>
+              <w:t xml:space="preserve">        </w:t>
             </w:r>
             <w:r>
               <w:rPr>
@@ -4103,19 +4727,8 @@
                 <w:sz w:val="20"/>
                 <w:szCs w:val="20"/>
               </w:rPr>
-              <w:t xml:space="preserve">        </w:t>
-            </w:r>
-            <w:proofErr w:type="spellStart"/>
-            <w:r>
-              <w:rPr>
-                <w:rFonts w:ascii="Times New Roman" w:hAnsi="Times New Roman" w:cs="Times New Roman"/>
-                <w:position w:val="1"/>
-                <w:sz w:val="20"/>
-                <w:szCs w:val="20"/>
-              </w:rPr>
               <w:t>Tidak</w:t>
             </w:r>
-            <w:proofErr w:type="spellEnd"/>
           </w:p>
           <w:p>
             <w:pPr>
@@ -4136,6 +4749,71 @@
               <w:rPr>
                 <w:rFonts w:ascii="Times New Roman" w:hAnsi="Times New Roman" w:cs="Times New Roman"/>
                 <w:noProof/>
+                <w:spacing w:val="-1"/>
+                <w:sz w:val="20"/>
+                <w:szCs w:val="20"/>
+                <w:lang w:val="en-MY" w:eastAsia="en-MY"/>
+              </w:rPr>
+              <w:drawing>
+                <wp:anchor distT="0" distB="0" distL="114300" distR="114300" simplePos="0" relativeHeight="251794944" behindDoc="0" locked="0" layoutInCell="1" allowOverlap="1" wp14:anchorId="40361762" wp14:editId="42EA58EF">
+                  <wp:simplePos x="0" y="0"/>
+                  <wp:positionH relativeFrom="column">
+                    <wp:posOffset>616268</wp:posOffset>
+                  </wp:positionH>
+                  <wp:positionV relativeFrom="paragraph">
+                    <wp:posOffset>61278</wp:posOffset>
+                  </wp:positionV>
+                  <wp:extent cx="90170" cy="90170"/>
+                  <wp:effectExtent l="0" t="0" r="5080" b="5080"/>
+                  <wp:wrapNone/>
+                  <wp:docPr id="547690814" name="Graphic 49" descr="Checkmark with solid fill"/>
+                  <wp:cNvGraphicFramePr>
+                    <a:graphicFrameLocks xmlns:a="http://schemas.openxmlformats.org/drawingml/2006/main" noChangeAspect="1"/>
+                  </wp:cNvGraphicFramePr>
+                  <a:graphic xmlns:a="http://schemas.openxmlformats.org/drawingml/2006/main">
+                    <a:graphicData uri="http://schemas.openxmlformats.org/drawingml/2006/picture">
+                      <pic:pic xmlns:pic="http://schemas.openxmlformats.org/drawingml/2006/picture">
+                        <pic:nvPicPr>
+                          <pic:cNvPr id="276817010" name="Graphic 276817010" descr="Checkmark with solid fill"/>
+                          <pic:cNvPicPr/>
+                        </pic:nvPicPr>
+                        <pic:blipFill>
+                          <a:blip r:embed="rId8">
+                            <a:extLst>
+                              <a:ext uri="{96DAC541-7B7A-43D3-8B79-37D633B846F1}">
+                                <asvg:svgBlip xmlns:asvg="http://schemas.microsoft.com/office/drawing/2016/SVG/main" r:embed="rId9"/>
+                              </a:ext>
+                            </a:extLst>
+                          </a:blip>
+                          <a:stretch>
+                            <a:fillRect/>
+                          </a:stretch>
+                        </pic:blipFill>
+                        <pic:spPr>
+                          <a:xfrm>
+                            <a:off x="0" y="0"/>
+                            <a:ext cx="90170" cy="90170"/>
+                          </a:xfrm>
+                          <a:prstGeom prst="rect">
+                            <a:avLst/>
+                          </a:prstGeom>
+                        </pic:spPr>
+                      </pic:pic>
+                    </a:graphicData>
+                  </a:graphic>
+                  <wp14:sizeRelH relativeFrom="page">
+                    <wp14:pctWidth>0</wp14:pctWidth>
+                  </wp14:sizeRelH>
+                  <wp14:sizeRelV relativeFrom="page">
+                    <wp14:pctHeight>0</wp14:pctHeight>
+                  </wp14:sizeRelV>
+                </wp:anchor>
+              </w:drawing>
+            </w:r>
+            <w:r>
+              <w:rPr>
+                <w:rFonts w:ascii="Times New Roman" w:hAnsi="Times New Roman" w:cs="Times New Roman"/>
+                <w:noProof/>
                 <w:position w:val="1"/>
                 <w:sz w:val="20"/>
                 <w:szCs w:val="20"/>
@@ -4144,13 +4822,13 @@
               <mc:AlternateContent>
                 <mc:Choice Requires="wpg">
                   <w:drawing>
-                    <wp:anchor distT="0" distB="0" distL="114300" distR="114300" simplePos="0" relativeHeight="251752960" behindDoc="0" locked="0" layoutInCell="1" allowOverlap="1" wp14:anchorId="0C69D318" wp14:editId="52D40A7F">
+                    <wp:anchor distT="0" distB="0" distL="114300" distR="114300" simplePos="0" relativeHeight="251752960" behindDoc="0" locked="0" layoutInCell="1" allowOverlap="1" wp14:anchorId="78612FED" wp14:editId="282D06ED">
                       <wp:simplePos x="0" y="0"/>
                       <wp:positionH relativeFrom="column">
                         <wp:posOffset>624840</wp:posOffset>
                       </wp:positionH>
                       <wp:positionV relativeFrom="paragraph">
-                        <wp:posOffset>51435</wp:posOffset>
+                        <wp:posOffset>70485</wp:posOffset>
                       </wp:positionV>
                       <wp:extent cx="511175" cy="66675"/>
                       <wp:effectExtent l="0" t="0" r="22225" b="28575"/>
@@ -4251,9 +4929,9 @@
                     </wp:anchor>
                   </w:drawing>
                 </mc:Choice>
-                <mc:Fallback xmlns:cx1="http://schemas.microsoft.com/office/drawing/2015/9/8/chartex">
+                <mc:Fallback>
                   <w:pict>
-                    <v:group w14:anchorId="2A6813D9" id="Group 53" o:spid="_x0000_s1026" style="position:absolute;margin-left:49.2pt;margin-top:4.05pt;width:40.25pt;height:5.25pt;z-index:251752960" coordsize="511518,66675" o:gfxdata="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">
+                    <v:group w14:anchorId="0877D619" id="Group 53" o:spid="_x0000_s1026" style="position:absolute;margin-left:49.2pt;margin-top:5.55pt;width:40.25pt;height:5.25pt;z-index:251752960" coordsize="511518,66675" o:gfxdata="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">
                       <v:rect id="Rectangle 54" o:spid="_x0000_s1027" style="position:absolute;width:66675;height:66675;visibility:visible;mso-wrap-style:square;v-text-anchor:middle" o:gfxdata="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" fillcolor="white [3201]" strokecolor="black [3213]" strokeweight=".25pt"/>
                       <v:rect id="Rectangle 55" o:spid="_x0000_s1028" style="position:absolute;left:444843;width:66675;height:66675;visibility:visible;mso-wrap-style:square;v-text-anchor:middle" o:gfxdata="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" fillcolor="white [3201]" strokecolor="black [3213]" strokeweight=".25pt"/>
                     </v:group>
@@ -4367,7 +5045,45 @@
                 <w:sz w:val="20"/>
                 <w:szCs w:val="20"/>
               </w:rPr>
-              <w:t xml:space="preserve"> medium : __________°C</w:t>
+              <w:t xml:space="preserve"> </w:t>
+            </w:r>
+            <w:r>
+              <w:rPr>
+                <w:rFonts w:ascii="Times New Roman" w:hAnsi="Times New Roman" w:cs="Times New Roman"/>
+                <w:position w:val="1"/>
+                <w:sz w:val="20"/>
+                <w:szCs w:val="20"/>
+              </w:rPr>
+              <w:t>medium:</w:t>
+            </w:r>
+            <w:r>
+              <w:rPr>
+                <w:rFonts w:ascii="Times New Roman" w:hAnsi="Times New Roman" w:cs="Times New Roman"/>
+                <w:position w:val="1"/>
+                <w:sz w:val="20"/>
+                <w:szCs w:val="20"/>
+              </w:rPr>
+              <w:t xml:space="preserve"> </w:t>
+            </w:r>
+            <w:r>
+              <w:rPr>
+                <w:rFonts w:ascii="Times New Roman" w:hAnsi="Times New Roman" w:cs="Times New Roman"/>
+                <w:position w:val="1"/>
+                <w:sz w:val="20"/>
+                <w:szCs w:val="20"/>
+                <w:u w:val="single"/>
+              </w:rPr>
+              <w:t>36.1</w:t>
+            </w:r>
+            <w:r>
+              <w:rPr>
+                <w:rFonts w:ascii="Times New Roman" w:hAnsi="Times New Roman" w:cs="Times New Roman"/>
+                <w:position w:val="1"/>
+                <w:sz w:val="20"/>
+                <w:szCs w:val="20"/>
+                <w:u w:val="single"/>
+              </w:rPr>
+              <w:t>°C</w:t>
             </w:r>
           </w:p>
           <w:p>
@@ -4400,29 +5116,7 @@
                 <w:sz w:val="20"/>
                 <w:szCs w:val="20"/>
               </w:rPr>
-              <w:t>Medium 2 (</w:t>
-            </w:r>
-            <w:proofErr w:type="spellStart"/>
-            <w:r>
-              <w:rPr>
-                <w:rFonts w:ascii="Times New Roman" w:hAnsi="Times New Roman" w:cs="Times New Roman"/>
-                <w:b/>
-                <w:position w:val="1"/>
-                <w:sz w:val="20"/>
-                <w:szCs w:val="20"/>
-              </w:rPr>
-              <w:t>Bagi</w:t>
-            </w:r>
-            <w:proofErr w:type="spellEnd"/>
-            <w:r>
-              <w:rPr>
-                <w:rFonts w:ascii="Times New Roman" w:hAnsi="Times New Roman" w:cs="Times New Roman"/>
-                <w:b/>
-                <w:position w:val="1"/>
-                <w:sz w:val="20"/>
-                <w:szCs w:val="20"/>
-              </w:rPr>
-              <w:t xml:space="preserve"> tablet / </w:t>
+              <w:t xml:space="preserve">Medium 2 (Bagi tablet / </w:t>
             </w:r>
             <w:proofErr w:type="spellStart"/>
             <w:r>
@@ -4496,7 +5190,7 @@
               <mc:AlternateContent>
                 <mc:Choice Requires="wpg">
                   <w:drawing>
-                    <wp:anchor distT="0" distB="0" distL="114300" distR="114300" simplePos="0" relativeHeight="251755008" behindDoc="0" locked="0" layoutInCell="1" allowOverlap="1" wp14:anchorId="24641A33" wp14:editId="2F4DD82A">
+                    <wp:anchor distT="0" distB="0" distL="114300" distR="114300" simplePos="0" relativeHeight="251755008" behindDoc="0" locked="0" layoutInCell="1" allowOverlap="1" wp14:anchorId="02AD899B" wp14:editId="5684AD2A">
                       <wp:simplePos x="0" y="0"/>
                       <wp:positionH relativeFrom="column">
                         <wp:posOffset>625647</wp:posOffset>
@@ -4603,7 +5297,7 @@
                     </wp:anchor>
                   </w:drawing>
                 </mc:Choice>
-                <mc:Fallback xmlns:cx1="http://schemas.microsoft.com/office/drawing/2015/9/8/chartex">
+                <mc:Fallback>
                   <w:pict>
                     <v:group w14:anchorId="5C2F98A8" id="Group 56" o:spid="_x0000_s1026" style="position:absolute;margin-left:49.25pt;margin-top:4pt;width:40.3pt;height:5.25pt;z-index:251755008" coordsize="511518,66675" o:gfxdata="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">
                       <v:rect id="Rectangle 57" o:spid="_x0000_s1027" style="position:absolute;width:66675;height:66675;visibility:visible;mso-wrap-style:square;v-text-anchor:middle" o:gfxdata="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" fillcolor="white [3201]" strokecolor="black [3213]" strokeweight=".25pt"/>
@@ -4631,9 +5325,8 @@
                 <w:sz w:val="20"/>
                 <w:szCs w:val="20"/>
               </w:rPr>
-              <w:t xml:space="preserve">:       </w:t>
-            </w:r>
-            <w:proofErr w:type="spellStart"/>
+              <w:t>:       Y</w:t>
+            </w:r>
             <w:r>
               <w:rPr>
                 <w:rFonts w:ascii="Times New Roman" w:hAnsi="Times New Roman" w:cs="Times New Roman"/>
@@ -4641,7 +5334,7 @@
                 <w:sz w:val="20"/>
                 <w:szCs w:val="20"/>
               </w:rPr>
-              <w:t>Y</w:t>
+              <w:t xml:space="preserve">a </w:t>
             </w:r>
             <w:r>
               <w:rPr>
@@ -4650,9 +5343,8 @@
                 <w:sz w:val="20"/>
                 <w:szCs w:val="20"/>
               </w:rPr>
-              <w:t>a</w:t>
-            </w:r>
-            <w:proofErr w:type="spellEnd"/>
+              <w:t xml:space="preserve">        </w:t>
+            </w:r>
             <w:r>
               <w:rPr>
                 <w:rFonts w:ascii="Times New Roman" w:hAnsi="Times New Roman" w:cs="Times New Roman"/>
@@ -4660,28 +5352,8 @@
                 <w:sz w:val="20"/>
                 <w:szCs w:val="20"/>
               </w:rPr>
-              <w:t xml:space="preserve"> </w:t>
-            </w:r>
-            <w:r>
-              <w:rPr>
-                <w:rFonts w:ascii="Times New Roman" w:hAnsi="Times New Roman" w:cs="Times New Roman"/>
-                <w:position w:val="1"/>
-                <w:sz w:val="20"/>
-                <w:szCs w:val="20"/>
-              </w:rPr>
-              <w:t xml:space="preserve">        </w:t>
-            </w:r>
-            <w:proofErr w:type="spellStart"/>
-            <w:r>
-              <w:rPr>
-                <w:rFonts w:ascii="Times New Roman" w:hAnsi="Times New Roman" w:cs="Times New Roman"/>
-                <w:position w:val="1"/>
-                <w:sz w:val="20"/>
-                <w:szCs w:val="20"/>
-              </w:rPr>
               <w:t>Tidak</w:t>
             </w:r>
-            <w:proofErr w:type="spellEnd"/>
           </w:p>
           <w:p>
             <w:pPr>
@@ -4710,7 +5382,7 @@
               <mc:AlternateContent>
                 <mc:Choice Requires="wpg">
                   <w:drawing>
-                    <wp:anchor distT="0" distB="0" distL="114300" distR="114300" simplePos="0" relativeHeight="251760128" behindDoc="0" locked="0" layoutInCell="1" allowOverlap="1">
+                    <wp:anchor distT="0" distB="0" distL="114300" distR="114300" simplePos="0" relativeHeight="251760128" behindDoc="0" locked="0" layoutInCell="1" allowOverlap="1" wp14:anchorId="3AF40465" wp14:editId="197A64A5">
                       <wp:simplePos x="0" y="0"/>
                       <wp:positionH relativeFrom="column">
                         <wp:posOffset>626179</wp:posOffset>
@@ -4817,9 +5489,9 @@
                     </wp:anchor>
                   </w:drawing>
                 </mc:Choice>
-                <mc:Fallback xmlns:cx1="http://schemas.microsoft.com/office/drawing/2015/9/8/chartex">
+                <mc:Fallback>
                   <w:pict>
-                    <v:group w14:anchorId="33642301" id="Group 62" o:spid="_x0000_s1026" style="position:absolute;margin-left:49.3pt;margin-top:4.2pt;width:67.5pt;height:5.25pt;z-index:251760128" coordsize="8574,666" o:gfxdata="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">
+                    <v:group w14:anchorId="12B642B3" id="Group 62" o:spid="_x0000_s1026" style="position:absolute;margin-left:49.3pt;margin-top:4.2pt;width:67.5pt;height:5.25pt;z-index:251760128" coordsize="8574,666" o:gfxdata="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">
                       <v:rect id="Rectangle 60" o:spid="_x0000_s1027" style="position:absolute;width:666;height:666;visibility:visible;mso-wrap-style:square;v-text-anchor:middle" o:gfxdata="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" fillcolor="white [3201]" strokecolor="black [3213]" strokeweight=".25pt"/>
                       <v:rect id="Rectangle 61" o:spid="_x0000_s1028" style="position:absolute;left:7908;width:666;height:666;visibility:visible;mso-wrap-style:square;v-text-anchor:middle" o:gfxdata="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" fillcolor="white [3201]" strokecolor="black [3213]" strokeweight=".25pt"/>
                     </v:group>
@@ -5323,6 +5995,71 @@
               <w:rPr>
                 <w:rFonts w:ascii="Times New Roman" w:hAnsi="Times New Roman" w:cs="Times New Roman"/>
                 <w:noProof/>
+                <w:spacing w:val="-1"/>
+                <w:sz w:val="20"/>
+                <w:szCs w:val="20"/>
+                <w:lang w:val="en-MY" w:eastAsia="en-MY"/>
+              </w:rPr>
+              <w:drawing>
+                <wp:anchor distT="0" distB="0" distL="114300" distR="114300" simplePos="0" relativeHeight="251799040" behindDoc="0" locked="0" layoutInCell="1" allowOverlap="1" wp14:anchorId="059E2422" wp14:editId="20157AC1">
+                  <wp:simplePos x="0" y="0"/>
+                  <wp:positionH relativeFrom="column">
+                    <wp:posOffset>74305</wp:posOffset>
+                  </wp:positionH>
+                  <wp:positionV relativeFrom="paragraph">
+                    <wp:posOffset>32805</wp:posOffset>
+                  </wp:positionV>
+                  <wp:extent cx="111770" cy="111770"/>
+                  <wp:effectExtent l="0" t="0" r="2540" b="2540"/>
+                  <wp:wrapNone/>
+                  <wp:docPr id="624870329" name="Graphic 49" descr="Checkmark with solid fill"/>
+                  <wp:cNvGraphicFramePr>
+                    <a:graphicFrameLocks xmlns:a="http://schemas.openxmlformats.org/drawingml/2006/main" noChangeAspect="1"/>
+                  </wp:cNvGraphicFramePr>
+                  <a:graphic xmlns:a="http://schemas.openxmlformats.org/drawingml/2006/main">
+                    <a:graphicData uri="http://schemas.openxmlformats.org/drawingml/2006/picture">
+                      <pic:pic xmlns:pic="http://schemas.openxmlformats.org/drawingml/2006/picture">
+                        <pic:nvPicPr>
+                          <pic:cNvPr id="276817010" name="Graphic 276817010" descr="Checkmark with solid fill"/>
+                          <pic:cNvPicPr/>
+                        </pic:nvPicPr>
+                        <pic:blipFill>
+                          <a:blip r:embed="rId8">
+                            <a:extLst>
+                              <a:ext uri="{96DAC541-7B7A-43D3-8B79-37D633B846F1}">
+                                <asvg:svgBlip xmlns:asvg="http://schemas.microsoft.com/office/drawing/2016/SVG/main" r:embed="rId9"/>
+                              </a:ext>
+                            </a:extLst>
+                          </a:blip>
+                          <a:stretch>
+                            <a:fillRect/>
+                          </a:stretch>
+                        </pic:blipFill>
+                        <pic:spPr>
+                          <a:xfrm>
+                            <a:off x="0" y="0"/>
+                            <a:ext cx="111770" cy="111770"/>
+                          </a:xfrm>
+                          <a:prstGeom prst="rect">
+                            <a:avLst/>
+                          </a:prstGeom>
+                        </pic:spPr>
+                      </pic:pic>
+                    </a:graphicData>
+                  </a:graphic>
+                  <wp14:sizeRelH relativeFrom="page">
+                    <wp14:pctWidth>0</wp14:pctWidth>
+                  </wp14:sizeRelH>
+                  <wp14:sizeRelV relativeFrom="page">
+                    <wp14:pctHeight>0</wp14:pctHeight>
+                  </wp14:sizeRelV>
+                </wp:anchor>
+              </w:drawing>
+            </w:r>
+            <w:r>
+              <w:rPr>
+                <w:rFonts w:ascii="Times New Roman" w:hAnsi="Times New Roman" w:cs="Times New Roman"/>
+                <w:noProof/>
                 <w:sz w:val="20"/>
                 <w:szCs w:val="20"/>
                 <w:lang w:val="en-MY" w:eastAsia="en-MY"/>
@@ -5330,7 +6067,7 @@
               <mc:AlternateContent>
                 <mc:Choice Requires="wpg">
                   <w:drawing>
-                    <wp:anchor distT="0" distB="0" distL="114300" distR="114300" simplePos="0" relativeHeight="251732480" behindDoc="0" locked="0" layoutInCell="1" allowOverlap="1">
+                    <wp:anchor distT="0" distB="0" distL="114300" distR="114300" simplePos="0" relativeHeight="251732480" behindDoc="0" locked="0" layoutInCell="1" allowOverlap="1" wp14:anchorId="0633BA9F" wp14:editId="0515CCD0">
                       <wp:simplePos x="0" y="0"/>
                       <wp:positionH relativeFrom="column">
                         <wp:posOffset>76526</wp:posOffset>
@@ -5437,9 +6174,9 @@
                     </wp:anchor>
                   </w:drawing>
                 </mc:Choice>
-                <mc:Fallback xmlns:cx1="http://schemas.microsoft.com/office/drawing/2015/9/8/chartex">
+                <mc:Fallback>
                   <w:pict>
-                    <v:group w14:anchorId="02BBC8B3" id="Group 74" o:spid="_x0000_s1026" style="position:absolute;margin-left:6.05pt;margin-top:1.7pt;width:7.1pt;height:20.3pt;z-index:251732480" coordsize="90399,257906" o:gfxdata="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">
+                    <v:group w14:anchorId="73ED33F2" id="Group 74" o:spid="_x0000_s1026" style="position:absolute;margin-left:6.05pt;margin-top:1.7pt;width:7.1pt;height:20.3pt;z-index:251732480" coordsize="90399,257906" o:gfxdata="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">
                       <v:rect id="Rectangle 17" o:spid="_x0000_s1027" style="position:absolute;width:90399;height:101387;visibility:visible;mso-wrap-style:square;v-text-anchor:middle" o:gfxdata="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" fillcolor="white [3201]" strokecolor="black [3213]" strokeweight=".25pt"/>
                       <v:rect id="Rectangle 18" o:spid="_x0000_s1028" style="position:absolute;top:156519;width:90399;height:101387;visibility:visible;mso-wrap-style:square;v-text-anchor:middle" o:gfxdata="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" fillcolor="white [3201]" strokecolor="black [3213]" strokeweight=".25pt"/>
                     </v:group>
@@ -5455,7 +6192,48 @@
                 <w:szCs w:val="20"/>
                 <w:lang w:val="en-MY" w:eastAsia="en-MY"/>
               </w:rPr>
-              <w:t>Semua unit mengecai pada _____ minit</w:t>
+              <w:t>Semua unit mengecai pada</w:t>
+            </w:r>
+            <w:r>
+              <w:rPr>
+                <w:rFonts w:ascii="Times New Roman" w:hAnsi="Times New Roman" w:cs="Times New Roman"/>
+                <w:noProof/>
+                <w:sz w:val="20"/>
+                <w:szCs w:val="20"/>
+                <w:lang w:val="en-MY" w:eastAsia="en-MY"/>
+              </w:rPr>
+              <w:t xml:space="preserve"> </w:t>
+            </w:r>
+            <w:r>
+              <w:rPr>
+                <w:rFonts w:ascii="Times New Roman" w:hAnsi="Times New Roman" w:cs="Times New Roman"/>
+                <w:noProof/>
+                <w:sz w:val="20"/>
+                <w:szCs w:val="20"/>
+                <w:u w:val="single"/>
+                <w:lang w:val="en-MY" w:eastAsia="en-MY"/>
+              </w:rPr>
+              <w:t>17</w:t>
+            </w:r>
+            <w:r>
+              <w:rPr>
+                <w:rFonts w:ascii="Times New Roman" w:hAnsi="Times New Roman" w:cs="Times New Roman"/>
+                <w:noProof/>
+                <w:sz w:val="20"/>
+                <w:szCs w:val="20"/>
+                <w:lang w:val="en-MY" w:eastAsia="en-MY"/>
+              </w:rPr>
+              <w:t xml:space="preserve"> </w:t>
+            </w:r>
+            <w:r>
+              <w:rPr>
+                <w:rFonts w:ascii="Times New Roman" w:hAnsi="Times New Roman" w:cs="Times New Roman"/>
+                <w:noProof/>
+                <w:sz w:val="20"/>
+                <w:szCs w:val="20"/>
+                <w:lang w:val="en-MY" w:eastAsia="en-MY"/>
+              </w:rPr>
+              <w:t>minit</w:t>
             </w:r>
           </w:p>
           <w:p>
@@ -5492,26 +6270,25 @@
                 <w:sz w:val="20"/>
                 <w:szCs w:val="20"/>
               </w:rPr>
-              <w:t xml:space="preserve"> unit</w:t>
-            </w:r>
+              <w:t xml:space="preserve"> </w:t>
+            </w:r>
+            <w:proofErr w:type="gramStart"/>
             <w:r>
               <w:rPr>
                 <w:rFonts w:ascii="Times New Roman" w:eastAsia="Times New Roman" w:hAnsi="Times New Roman" w:cs="Times New Roman"/>
                 <w:sz w:val="20"/>
                 <w:szCs w:val="20"/>
               </w:rPr>
-              <w:t xml:space="preserve"> </w:t>
+              <w:t>unit</w:t>
             </w:r>
             <w:r>
               <w:rPr>
                 <w:rFonts w:ascii="Times New Roman" w:eastAsia="Times New Roman" w:hAnsi="Times New Roman" w:cs="Times New Roman"/>
-                <w:b/>
-                <w:sz w:val="20"/>
-                <w:szCs w:val="20"/>
-              </w:rPr>
-              <w:t xml:space="preserve"> </w:t>
-            </w:r>
-            <w:proofErr w:type="spellStart"/>
+                <w:sz w:val="20"/>
+                <w:szCs w:val="20"/>
+              </w:rPr>
+              <w:t xml:space="preserve"> </w:t>
+            </w:r>
             <w:r>
               <w:rPr>
                 <w:rFonts w:ascii="Times New Roman" w:eastAsia="Times New Roman" w:hAnsi="Times New Roman" w:cs="Times New Roman"/>
@@ -5519,9 +6296,20 @@
                 <w:sz w:val="20"/>
                 <w:szCs w:val="20"/>
               </w:rPr>
+              <w:t xml:space="preserve"> </w:t>
+            </w:r>
+            <w:proofErr w:type="spellStart"/>
+            <w:r>
+              <w:rPr>
+                <w:rFonts w:ascii="Times New Roman" w:eastAsia="Times New Roman" w:hAnsi="Times New Roman" w:cs="Times New Roman"/>
+                <w:b/>
+                <w:sz w:val="20"/>
+                <w:szCs w:val="20"/>
+              </w:rPr>
               <w:t>tidak</w:t>
             </w:r>
             <w:proofErr w:type="spellEnd"/>
+            <w:proofErr w:type="gramEnd"/>
             <w:r>
               <w:rPr>
                 <w:rFonts w:ascii="Times New Roman" w:eastAsia="Times New Roman" w:hAnsi="Times New Roman" w:cs="Times New Roman"/>
@@ -5551,7 +6339,6 @@
               </w:rPr>
               <w:t xml:space="preserve"> </w:t>
             </w:r>
-            <w:proofErr w:type="spellStart"/>
             <w:r>
               <w:rPr>
                 <w:rFonts w:ascii="Times New Roman" w:eastAsia="Times New Roman" w:hAnsi="Times New Roman" w:cs="Times New Roman"/>
@@ -5560,7 +6347,6 @@
               </w:rPr>
               <w:t>pada</w:t>
             </w:r>
-            <w:proofErr w:type="spellEnd"/>
             <w:r>
               <w:rPr>
                 <w:rFonts w:ascii="Times New Roman" w:eastAsia="Times New Roman" w:hAnsi="Times New Roman" w:cs="Times New Roman"/>
@@ -5688,7 +6474,7 @@
               <mc:AlternateContent>
                 <mc:Choice Requires="wpg">
                   <w:drawing>
-                    <wp:anchor distT="0" distB="0" distL="114300" distR="114300" simplePos="0" relativeHeight="251775488" behindDoc="0" locked="0" layoutInCell="1" allowOverlap="1">
+                    <wp:anchor distT="0" distB="0" distL="114300" distR="114300" simplePos="0" relativeHeight="251775488" behindDoc="0" locked="0" layoutInCell="1" allowOverlap="1" wp14:anchorId="35ADA95B" wp14:editId="6246C892">
                       <wp:simplePos x="0" y="0"/>
                       <wp:positionH relativeFrom="column">
                         <wp:posOffset>75685</wp:posOffset>
@@ -5833,7 +6619,7 @@
                     </wp:anchor>
                   </w:drawing>
                 </mc:Choice>
-                <mc:Fallback xmlns:cx1="http://schemas.microsoft.com/office/drawing/2015/9/8/chartex">
+                <mc:Fallback>
                   <w:pict>
                     <v:group w14:anchorId="63BE96A9" id="Group 3" o:spid="_x0000_s1026" style="position:absolute;margin-left:5.95pt;margin-top:1.7pt;width:7.1pt;height:43.65pt;z-index:251775488" coordsize="903,5544" o:gfxdata="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">
                       <v:rect id="Rectangle 19" o:spid="_x0000_s1027" style="position:absolute;width:903;height:1013;visibility:visible;mso-wrap-style:square;v-text-anchor:middle" o:gfxdata="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" fillcolor="white [3201]" strokecolor="black [3213]" strokeweight=".25pt"/>
@@ -5879,25 +6665,7 @@
                 <w:sz w:val="20"/>
                 <w:szCs w:val="20"/>
               </w:rPr>
-              <w:t xml:space="preserve"> </w:t>
-            </w:r>
-            <w:proofErr w:type="spellStart"/>
-            <w:r>
-              <w:rPr>
-                <w:rFonts w:ascii="Times New Roman" w:hAnsi="Times New Roman" w:cs="Times New Roman"/>
-                <w:sz w:val="20"/>
-                <w:szCs w:val="20"/>
-              </w:rPr>
-              <w:t>pada</w:t>
-            </w:r>
-            <w:proofErr w:type="spellEnd"/>
-            <w:r>
-              <w:rPr>
-                <w:rFonts w:ascii="Times New Roman" w:hAnsi="Times New Roman" w:cs="Times New Roman"/>
-                <w:sz w:val="20"/>
-                <w:szCs w:val="20"/>
-              </w:rPr>
-              <w:t xml:space="preserve"> </w:t>
+              <w:t xml:space="preserve"> pada </w:t>
             </w:r>
             <w:proofErr w:type="spellStart"/>
             <w:r>
@@ -5998,25 +6766,7 @@
                 <w:sz w:val="20"/>
                 <w:szCs w:val="20"/>
               </w:rPr>
-              <w:t xml:space="preserve">         </w:t>
-            </w:r>
-            <w:proofErr w:type="spellStart"/>
-            <w:r>
-              <w:rPr>
-                <w:rFonts w:ascii="Times New Roman" w:hAnsi="Times New Roman" w:cs="Times New Roman"/>
-                <w:sz w:val="20"/>
-                <w:szCs w:val="20"/>
-              </w:rPr>
-              <w:t>Tiada</w:t>
-            </w:r>
-            <w:proofErr w:type="spellEnd"/>
-            <w:r>
-              <w:rPr>
-                <w:rFonts w:ascii="Times New Roman" w:hAnsi="Times New Roman" w:cs="Times New Roman"/>
-                <w:sz w:val="20"/>
-                <w:szCs w:val="20"/>
-              </w:rPr>
-              <w:t xml:space="preserve"> </w:t>
+              <w:t xml:space="preserve">         Tiada </w:t>
             </w:r>
             <w:proofErr w:type="spellStart"/>
             <w:r>
@@ -6034,25 +6784,7 @@
                 <w:sz w:val="20"/>
                 <w:szCs w:val="20"/>
               </w:rPr>
-              <w:t xml:space="preserve"> </w:t>
-            </w:r>
-            <w:proofErr w:type="spellStart"/>
-            <w:r>
-              <w:rPr>
-                <w:rFonts w:ascii="Times New Roman" w:hAnsi="Times New Roman" w:cs="Times New Roman"/>
-                <w:sz w:val="20"/>
-                <w:szCs w:val="20"/>
-              </w:rPr>
-              <w:t>pada</w:t>
-            </w:r>
-            <w:proofErr w:type="spellEnd"/>
-            <w:r>
-              <w:rPr>
-                <w:rFonts w:ascii="Times New Roman" w:hAnsi="Times New Roman" w:cs="Times New Roman"/>
-                <w:sz w:val="20"/>
-                <w:szCs w:val="20"/>
-              </w:rPr>
-              <w:t xml:space="preserve"> </w:t>
+              <w:t xml:space="preserve"> pada </w:t>
             </w:r>
             <w:proofErr w:type="spellStart"/>
             <w:r>
@@ -6137,25 +6869,7 @@
                 <w:sz w:val="20"/>
                 <w:szCs w:val="20"/>
               </w:rPr>
-              <w:t xml:space="preserve">         </w:t>
-            </w:r>
-            <w:proofErr w:type="spellStart"/>
-            <w:r>
-              <w:rPr>
-                <w:rFonts w:ascii="Times New Roman" w:hAnsi="Times New Roman" w:cs="Times New Roman"/>
-                <w:sz w:val="20"/>
-                <w:szCs w:val="20"/>
-              </w:rPr>
-              <w:t>Warna</w:t>
-            </w:r>
-            <w:proofErr w:type="spellEnd"/>
-            <w:r>
-              <w:rPr>
-                <w:rFonts w:ascii="Times New Roman" w:hAnsi="Times New Roman" w:cs="Times New Roman"/>
-                <w:sz w:val="20"/>
-                <w:szCs w:val="20"/>
-              </w:rPr>
-              <w:t xml:space="preserve"> medium </w:t>
+              <w:t xml:space="preserve">         Warna medium </w:t>
             </w:r>
             <w:proofErr w:type="spellStart"/>
             <w:r>
@@ -6495,7 +7209,7 @@
               <mc:AlternateContent>
                 <mc:Choice Requires="wps">
                   <w:drawing>
-                    <wp:anchor distT="0" distB="0" distL="114300" distR="114300" simplePos="0" relativeHeight="251736576" behindDoc="0" locked="0" layoutInCell="1" allowOverlap="1" wp14:anchorId="4A6FAE20" wp14:editId="3977E428">
+                    <wp:anchor distT="0" distB="0" distL="114300" distR="114300" simplePos="0" relativeHeight="251736576" behindDoc="0" locked="0" layoutInCell="1" allowOverlap="1" wp14:anchorId="508971F0" wp14:editId="43E4E96A">
                       <wp:simplePos x="0" y="0"/>
                       <wp:positionH relativeFrom="column">
                         <wp:posOffset>74849</wp:posOffset>
@@ -6552,7 +7266,7 @@
                     </wp:anchor>
                   </w:drawing>
                 </mc:Choice>
-                <mc:Fallback xmlns:cx1="http://schemas.microsoft.com/office/drawing/2015/9/8/chartex">
+                <mc:Fallback>
                   <w:pict>
                     <v:rect w14:anchorId="67F0CABB" id="Rectangle 21" o:spid="_x0000_s1026" style="position:absolute;margin-left:5.9pt;margin-top:4pt;width:7.1pt;height:7.9pt;z-index:251736576;visibility:visible;mso-wrap-style:square;mso-wrap-distance-left:9pt;mso-wrap-distance-top:0;mso-wrap-distance-right:9pt;mso-wrap-distance-bottom:0;mso-position-horizontal:absolute;mso-position-horizontal-relative:text;mso-position-vertical:absolute;mso-position-vertical-relative:text;v-text-anchor:middle" o:gfxdata="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" fillcolor="white [3201]" strokecolor="black [3213]" strokeweight=".25pt"/>
                   </w:pict>
@@ -6577,7 +7291,6 @@
               </w:rPr>
               <w:t xml:space="preserve"> </w:t>
             </w:r>
-            <w:proofErr w:type="spellStart"/>
             <w:r>
               <w:rPr>
                 <w:rFonts w:ascii="Times New Roman" w:hAnsi="Times New Roman" w:cs="Times New Roman"/>
@@ -6585,17 +7298,7 @@
                 <w:sz w:val="20"/>
                 <w:szCs w:val="20"/>
               </w:rPr>
-              <w:t>Jisim</w:t>
-            </w:r>
-            <w:proofErr w:type="spellEnd"/>
-            <w:r>
-              <w:rPr>
-                <w:rFonts w:ascii="Times New Roman" w:hAnsi="Times New Roman" w:cs="Times New Roman"/>
-                <w:spacing w:val="-1"/>
-                <w:sz w:val="20"/>
-                <w:szCs w:val="20"/>
-              </w:rPr>
-              <w:t xml:space="preserve"> </w:t>
+              <w:t xml:space="preserve">Jisim </w:t>
             </w:r>
             <w:proofErr w:type="spellStart"/>
             <w:r>
@@ -6699,7 +7402,7 @@
               <mc:AlternateContent>
                 <mc:Choice Requires="wps">
                   <w:drawing>
-                    <wp:anchor distT="0" distB="0" distL="114300" distR="114300" simplePos="0" relativeHeight="251737600" behindDoc="0" locked="0" layoutInCell="1" allowOverlap="1" wp14:anchorId="4778A6E6" wp14:editId="7AA7B39F">
+                    <wp:anchor distT="0" distB="0" distL="114300" distR="114300" simplePos="0" relativeHeight="251737600" behindDoc="0" locked="0" layoutInCell="1" allowOverlap="1" wp14:anchorId="3FDB708F" wp14:editId="6079EAC0">
                       <wp:simplePos x="0" y="0"/>
                       <wp:positionH relativeFrom="column">
                         <wp:posOffset>74849</wp:posOffset>
@@ -6756,7 +7459,7 @@
                     </wp:anchor>
                   </w:drawing>
                 </mc:Choice>
-                <mc:Fallback xmlns:cx1="http://schemas.microsoft.com/office/drawing/2015/9/8/chartex">
+                <mc:Fallback>
                   <w:pict>
                     <v:rect w14:anchorId="2DFD7049" id="Rectangle 22" o:spid="_x0000_s1026" style="position:absolute;margin-left:5.9pt;margin-top:10.9pt;width:7.1pt;height:7.9pt;z-index:251737600;visibility:visible;mso-wrap-style:square;mso-wrap-distance-left:9pt;mso-wrap-distance-top:0;mso-wrap-distance-right:9pt;mso-wrap-distance-bottom:0;mso-position-horizontal:absolute;mso-position-horizontal-relative:text;mso-position-vertical:absolute;mso-position-vertical-relative:text;v-text-anchor:middle" o:gfxdata="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" fillcolor="white [3201]" strokecolor="black [3213]" strokeweight=".25pt"/>
                   </w:pict>
@@ -6833,25 +7536,7 @@
                 <w:sz w:val="20"/>
                 <w:szCs w:val="20"/>
               </w:rPr>
-              <w:t xml:space="preserve">          </w:t>
-            </w:r>
-            <w:proofErr w:type="spellStart"/>
-            <w:r>
-              <w:rPr>
-                <w:rFonts w:ascii="Times New Roman" w:hAnsi="Times New Roman" w:cs="Times New Roman"/>
-                <w:sz w:val="20"/>
-                <w:szCs w:val="20"/>
-              </w:rPr>
-              <w:t>Tiada</w:t>
-            </w:r>
-            <w:proofErr w:type="spellEnd"/>
-            <w:r>
-              <w:rPr>
-                <w:rFonts w:ascii="Times New Roman" w:hAnsi="Times New Roman" w:cs="Times New Roman"/>
-                <w:sz w:val="20"/>
-                <w:szCs w:val="20"/>
-              </w:rPr>
-              <w:t xml:space="preserve"> </w:t>
+              <w:t xml:space="preserve">          Tiada </w:t>
             </w:r>
             <w:proofErr w:type="spellStart"/>
             <w:r>
@@ -6979,23 +7664,13 @@
                 <w:szCs w:val="20"/>
               </w:rPr>
             </w:pPr>
-            <w:proofErr w:type="spellStart"/>
             <w:r>
               <w:rPr>
                 <w:rFonts w:ascii="Times New Roman" w:eastAsia="Times New Roman" w:hAnsi="Times New Roman" w:cs="Times New Roman"/>
                 <w:sz w:val="20"/>
                 <w:szCs w:val="20"/>
               </w:rPr>
-              <w:t>Bagi</w:t>
-            </w:r>
-            <w:proofErr w:type="spellEnd"/>
-            <w:r>
-              <w:rPr>
-                <w:rFonts w:ascii="Times New Roman" w:eastAsia="Times New Roman" w:hAnsi="Times New Roman" w:cs="Times New Roman"/>
-                <w:sz w:val="20"/>
-                <w:szCs w:val="20"/>
-              </w:rPr>
-              <w:t xml:space="preserve"> t</w:t>
+              <w:t>Bagi t</w:t>
             </w:r>
             <w:r>
               <w:rPr>
@@ -7105,7 +7780,7 @@
               <mc:AlternateContent>
                 <mc:Choice Requires="wps">
                   <w:drawing>
-                    <wp:anchor distT="0" distB="0" distL="114300" distR="114300" simplePos="0" relativeHeight="251772416" behindDoc="0" locked="0" layoutInCell="1" allowOverlap="1" wp14:anchorId="51013491" wp14:editId="364A8FAB">
+                    <wp:anchor distT="0" distB="0" distL="114300" distR="114300" simplePos="0" relativeHeight="251772416" behindDoc="0" locked="0" layoutInCell="1" allowOverlap="1" wp14:anchorId="402FA88F" wp14:editId="7F62437F">
                       <wp:simplePos x="0" y="0"/>
                       <wp:positionH relativeFrom="column">
                         <wp:posOffset>34856</wp:posOffset>
@@ -7162,7 +7837,7 @@
                     </wp:anchor>
                   </w:drawing>
                 </mc:Choice>
-                <mc:Fallback xmlns:cx1="http://schemas.microsoft.com/office/drawing/2015/9/8/chartex">
+                <mc:Fallback>
                   <w:pict>
                     <v:rect w14:anchorId="5CA0E406" id="Rectangle 79" o:spid="_x0000_s1026" style="position:absolute;margin-left:2.75pt;margin-top:4.3pt;width:7.1pt;height:8pt;z-index:251772416;visibility:visible;mso-wrap-style:square;mso-wrap-distance-left:9pt;mso-wrap-distance-top:0;mso-wrap-distance-right:9pt;mso-wrap-distance-bottom:0;mso-position-horizontal:absolute;mso-position-horizontal-relative:text;mso-position-vertical:absolute;mso-position-vertical-relative:text;v-text-anchor:middle" o:gfxdata="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" fillcolor="white [3201]" strokecolor="black [3213]" strokeweight=".25pt"/>
                   </w:pict>
@@ -7355,7 +8030,7 @@
               <mc:AlternateContent>
                 <mc:Choice Requires="wpg">
                   <w:drawing>
-                    <wp:anchor distT="0" distB="0" distL="114300" distR="114300" simplePos="0" relativeHeight="251769344" behindDoc="0" locked="0" layoutInCell="1" allowOverlap="1" wp14:anchorId="7188BD54" wp14:editId="25D42D23">
+                    <wp:anchor distT="0" distB="0" distL="114300" distR="114300" simplePos="0" relativeHeight="251769344" behindDoc="0" locked="0" layoutInCell="1" allowOverlap="1" wp14:anchorId="77C45F43" wp14:editId="43877E8E">
                       <wp:simplePos x="0" y="0"/>
                       <wp:positionH relativeFrom="column">
                         <wp:posOffset>76526</wp:posOffset>
@@ -7462,7 +8137,7 @@
                     </wp:anchor>
                   </w:drawing>
                 </mc:Choice>
-                <mc:Fallback xmlns:cx1="http://schemas.microsoft.com/office/drawing/2015/9/8/chartex">
+                <mc:Fallback>
                   <w:pict>
                     <v:group w14:anchorId="0E5281BB" id="Group 75" o:spid="_x0000_s1026" style="position:absolute;margin-left:6.05pt;margin-top:1.7pt;width:7.1pt;height:20.3pt;z-index:251769344" coordsize="90399,257906" o:gfxdata="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">
                       <v:rect id="Rectangle 76" o:spid="_x0000_s1027" style="position:absolute;width:90399;height:101387;visibility:visible;mso-wrap-style:square;v-text-anchor:middle" o:gfxdata="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" fillcolor="white [3201]" strokecolor="black [3213]" strokeweight=".25pt"/>
@@ -7576,7 +8251,6 @@
               </w:rPr>
               <w:t xml:space="preserve"> </w:t>
             </w:r>
-            <w:proofErr w:type="spellStart"/>
             <w:r>
               <w:rPr>
                 <w:rFonts w:ascii="Times New Roman" w:eastAsia="Times New Roman" w:hAnsi="Times New Roman" w:cs="Times New Roman"/>
@@ -7585,7 +8259,6 @@
               </w:rPr>
               <w:t>pada</w:t>
             </w:r>
-            <w:proofErr w:type="spellEnd"/>
             <w:r>
               <w:rPr>
                 <w:rFonts w:ascii="Times New Roman" w:eastAsia="Times New Roman" w:hAnsi="Times New Roman" w:cs="Times New Roman"/>
@@ -7651,27 +8324,7 @@
                 <w:sz w:val="20"/>
                 <w:szCs w:val="20"/>
               </w:rPr>
-              <w:t>(</w:t>
-            </w:r>
-            <w:proofErr w:type="spellStart"/>
-            <w:r>
-              <w:rPr>
-                <w:rFonts w:ascii="Times New Roman" w:eastAsia="Times New Roman" w:hAnsi="Times New Roman" w:cs="Times New Roman"/>
-                <w:b/>
-                <w:sz w:val="20"/>
-                <w:szCs w:val="20"/>
-              </w:rPr>
-              <w:t>Dalam</w:t>
-            </w:r>
-            <w:proofErr w:type="spellEnd"/>
-            <w:r>
-              <w:rPr>
-                <w:rFonts w:ascii="Times New Roman" w:eastAsia="Times New Roman" w:hAnsi="Times New Roman" w:cs="Times New Roman"/>
-                <w:b/>
-                <w:sz w:val="20"/>
-                <w:szCs w:val="20"/>
-              </w:rPr>
-              <w:t xml:space="preserve"> </w:t>
+              <w:t xml:space="preserve">(Dalam </w:t>
             </w:r>
             <w:r>
               <w:rPr>
@@ -7785,7 +8438,7 @@
               <mc:AlternateContent>
                 <mc:Choice Requires="wps">
                   <w:drawing>
-                    <wp:anchor distT="0" distB="0" distL="114300" distR="114300" simplePos="0" relativeHeight="251741696" behindDoc="0" locked="0" layoutInCell="1" allowOverlap="1" wp14:anchorId="5649C8CE" wp14:editId="67A96E62">
+                    <wp:anchor distT="0" distB="0" distL="114300" distR="114300" simplePos="0" relativeHeight="251741696" behindDoc="0" locked="0" layoutInCell="1" allowOverlap="1" wp14:anchorId="400EF91C" wp14:editId="197773C0">
                       <wp:simplePos x="0" y="0"/>
                       <wp:positionH relativeFrom="column">
                         <wp:posOffset>74849</wp:posOffset>
@@ -7842,7 +8495,7 @@
                     </wp:anchor>
                   </w:drawing>
                 </mc:Choice>
-                <mc:Fallback xmlns:cx1="http://schemas.microsoft.com/office/drawing/2015/9/8/chartex">
+                <mc:Fallback>
                   <w:pict>
                     <v:rect w14:anchorId="7354FE75" id="Rectangle 44" o:spid="_x0000_s1026" style="position:absolute;margin-left:5.9pt;margin-top:1.9pt;width:7.1pt;height:8pt;z-index:251741696;visibility:visible;mso-wrap-style:square;mso-wrap-distance-left:9pt;mso-wrap-distance-top:0;mso-wrap-distance-right:9pt;mso-wrap-distance-bottom:0;mso-position-horizontal:absolute;mso-position-horizontal-relative:text;mso-position-vertical:absolute;mso-position-vertical-relative:text;v-text-anchor:middle" o:gfxdata="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" fillcolor="white [3201]" strokecolor="black [3213]" strokeweight=".25pt"/>
                   </w:pict>
@@ -7884,25 +8537,7 @@
                 <w:sz w:val="20"/>
                 <w:szCs w:val="20"/>
               </w:rPr>
-              <w:t xml:space="preserve"> </w:t>
-            </w:r>
-            <w:proofErr w:type="spellStart"/>
-            <w:r>
-              <w:rPr>
-                <w:rFonts w:ascii="Times New Roman" w:hAnsi="Times New Roman" w:cs="Times New Roman"/>
-                <w:sz w:val="20"/>
-                <w:szCs w:val="20"/>
-              </w:rPr>
-              <w:t>pada</w:t>
-            </w:r>
-            <w:proofErr w:type="spellEnd"/>
-            <w:r>
-              <w:rPr>
-                <w:rFonts w:ascii="Times New Roman" w:hAnsi="Times New Roman" w:cs="Times New Roman"/>
-                <w:sz w:val="20"/>
-                <w:szCs w:val="20"/>
-              </w:rPr>
-              <w:t xml:space="preserve"> </w:t>
+              <w:t xml:space="preserve"> pada </w:t>
             </w:r>
             <w:proofErr w:type="spellStart"/>
             <w:r>
@@ -8008,7 +8643,7 @@
               <mc:AlternateContent>
                 <mc:Choice Requires="wps">
                   <w:drawing>
-                    <wp:anchor distT="0" distB="0" distL="114300" distR="114300" simplePos="0" relativeHeight="251742720" behindDoc="0" locked="0" layoutInCell="1" allowOverlap="1" wp14:anchorId="69FCA6DA" wp14:editId="1C99DFB3">
+                    <wp:anchor distT="0" distB="0" distL="114300" distR="114300" simplePos="0" relativeHeight="251742720" behindDoc="0" locked="0" layoutInCell="1" allowOverlap="1" wp14:anchorId="16A058A8" wp14:editId="2075D896">
                       <wp:simplePos x="0" y="0"/>
                       <wp:positionH relativeFrom="column">
                         <wp:posOffset>74849</wp:posOffset>
@@ -8065,7 +8700,7 @@
                     </wp:anchor>
                   </w:drawing>
                 </mc:Choice>
-                <mc:Fallback xmlns:cx1="http://schemas.microsoft.com/office/drawing/2015/9/8/chartex">
+                <mc:Fallback>
                   <w:pict>
                     <v:rect w14:anchorId="6BB1453D" id="Rectangle 45" o:spid="_x0000_s1026" style="position:absolute;margin-left:5.9pt;margin-top:2.65pt;width:7.1pt;height:8pt;z-index:251742720;visibility:visible;mso-wrap-style:square;mso-wrap-distance-left:9pt;mso-wrap-distance-top:0;mso-wrap-distance-right:9pt;mso-wrap-distance-bottom:0;mso-position-horizontal:absolute;mso-position-horizontal-relative:text;mso-position-vertical:absolute;mso-position-vertical-relative:text;v-text-anchor:middle" o:gfxdata="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" fillcolor="white [3201]" strokecolor="black [3213]" strokeweight=".25pt"/>
                   </w:pict>
@@ -8078,25 +8713,7 @@
                 <w:sz w:val="20"/>
                 <w:szCs w:val="20"/>
               </w:rPr>
-              <w:t xml:space="preserve">         </w:t>
-            </w:r>
-            <w:proofErr w:type="spellStart"/>
-            <w:r>
-              <w:rPr>
-                <w:rFonts w:ascii="Times New Roman" w:hAnsi="Times New Roman" w:cs="Times New Roman"/>
-                <w:sz w:val="20"/>
-                <w:szCs w:val="20"/>
-              </w:rPr>
-              <w:t>Tiada</w:t>
-            </w:r>
-            <w:proofErr w:type="spellEnd"/>
-            <w:r>
-              <w:rPr>
-                <w:rFonts w:ascii="Times New Roman" w:hAnsi="Times New Roman" w:cs="Times New Roman"/>
-                <w:sz w:val="20"/>
-                <w:szCs w:val="20"/>
-              </w:rPr>
-              <w:t xml:space="preserve"> </w:t>
+              <w:t xml:space="preserve">         Tiada </w:t>
             </w:r>
             <w:proofErr w:type="spellStart"/>
             <w:r>
@@ -8114,25 +8731,7 @@
                 <w:sz w:val="20"/>
                 <w:szCs w:val="20"/>
               </w:rPr>
-              <w:t xml:space="preserve"> </w:t>
-            </w:r>
-            <w:proofErr w:type="spellStart"/>
-            <w:r>
-              <w:rPr>
-                <w:rFonts w:ascii="Times New Roman" w:hAnsi="Times New Roman" w:cs="Times New Roman"/>
-                <w:sz w:val="20"/>
-                <w:szCs w:val="20"/>
-              </w:rPr>
-              <w:t>pada</w:t>
-            </w:r>
-            <w:proofErr w:type="spellEnd"/>
-            <w:r>
-              <w:rPr>
-                <w:rFonts w:ascii="Times New Roman" w:hAnsi="Times New Roman" w:cs="Times New Roman"/>
-                <w:sz w:val="20"/>
-                <w:szCs w:val="20"/>
-              </w:rPr>
-              <w:t xml:space="preserve"> </w:t>
+              <w:t xml:space="preserve"> pada </w:t>
             </w:r>
             <w:proofErr w:type="spellStart"/>
             <w:r>
@@ -8222,7 +8821,7 @@
               <mc:AlternateContent>
                 <mc:Choice Requires="wps">
                   <w:drawing>
-                    <wp:anchor distT="0" distB="0" distL="114300" distR="114300" simplePos="0" relativeHeight="251777536" behindDoc="0" locked="0" layoutInCell="1" allowOverlap="1" wp14:anchorId="6ACEEBDF" wp14:editId="1F3BCA97">
+                    <wp:anchor distT="0" distB="0" distL="114300" distR="114300" simplePos="0" relativeHeight="251777536" behindDoc="0" locked="0" layoutInCell="1" allowOverlap="1" wp14:anchorId="6402A4C4" wp14:editId="5477EED5">
                       <wp:simplePos x="0" y="0"/>
                       <wp:positionH relativeFrom="column">
                         <wp:posOffset>75393</wp:posOffset>
@@ -8279,7 +8878,7 @@
                     </wp:anchor>
                   </w:drawing>
                 </mc:Choice>
-                <mc:Fallback xmlns:cx1="http://schemas.microsoft.com/office/drawing/2015/9/8/chartex">
+                <mc:Fallback>
                   <w:pict>
                     <v:rect w14:anchorId="655E94CD" id="Rectangle 4" o:spid="_x0000_s1026" style="position:absolute;margin-left:5.95pt;margin-top:3.25pt;width:7.1pt;height:8pt;z-index:251777536;visibility:visible;mso-wrap-style:square;mso-wrap-distance-left:9pt;mso-wrap-distance-top:0;mso-wrap-distance-right:9pt;mso-wrap-distance-bottom:0;mso-position-horizontal:absolute;mso-position-horizontal-relative:text;mso-position-vertical:absolute;mso-position-vertical-relative:text;v-text-anchor:middle" o:gfxdata="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" fillcolor="white [3201]" strokecolor="black [3213]" strokeweight=".25pt"/>
                   </w:pict>
@@ -8292,25 +8891,7 @@
                 <w:sz w:val="20"/>
                 <w:szCs w:val="20"/>
               </w:rPr>
-              <w:t xml:space="preserve">          </w:t>
-            </w:r>
-            <w:proofErr w:type="spellStart"/>
-            <w:r>
-              <w:rPr>
-                <w:rFonts w:ascii="Times New Roman" w:hAnsi="Times New Roman" w:cs="Times New Roman"/>
-                <w:sz w:val="20"/>
-                <w:szCs w:val="20"/>
-              </w:rPr>
-              <w:t>Warna</w:t>
-            </w:r>
-            <w:proofErr w:type="spellEnd"/>
-            <w:r>
-              <w:rPr>
-                <w:rFonts w:ascii="Times New Roman" w:hAnsi="Times New Roman" w:cs="Times New Roman"/>
-                <w:sz w:val="20"/>
-                <w:szCs w:val="20"/>
-              </w:rPr>
-              <w:t xml:space="preserve"> medium </w:t>
+              <w:t xml:space="preserve">          Warna medium </w:t>
             </w:r>
             <w:proofErr w:type="spellStart"/>
             <w:r>
@@ -8656,7 +9237,7 @@
               <mc:AlternateContent>
                 <mc:Choice Requires="wps">
                   <w:drawing>
-                    <wp:anchor distT="0" distB="0" distL="114300" distR="114300" simplePos="0" relativeHeight="251744768" behindDoc="0" locked="0" layoutInCell="1" allowOverlap="1" wp14:anchorId="275C8B37" wp14:editId="2455867D">
+                    <wp:anchor distT="0" distB="0" distL="114300" distR="114300" simplePos="0" relativeHeight="251744768" behindDoc="0" locked="0" layoutInCell="1" allowOverlap="1" wp14:anchorId="18125658" wp14:editId="12873634">
                       <wp:simplePos x="0" y="0"/>
                       <wp:positionH relativeFrom="column">
                         <wp:posOffset>74849</wp:posOffset>
@@ -8713,7 +9294,7 @@
                     </wp:anchor>
                   </w:drawing>
                 </mc:Choice>
-                <mc:Fallback xmlns:cx1="http://schemas.microsoft.com/office/drawing/2015/9/8/chartex">
+                <mc:Fallback>
                   <w:pict>
                     <v:rect w14:anchorId="567511E4" id="Rectangle 46" o:spid="_x0000_s1026" style="position:absolute;margin-left:5.9pt;margin-top:4pt;width:7.1pt;height:7.9pt;z-index:251744768;visibility:visible;mso-wrap-style:square;mso-wrap-distance-left:9pt;mso-wrap-distance-top:0;mso-wrap-distance-right:9pt;mso-wrap-distance-bottom:0;mso-position-horizontal:absolute;mso-position-horizontal-relative:text;mso-position-vertical:absolute;mso-position-vertical-relative:text;v-text-anchor:middle" o:gfxdata="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" fillcolor="white [3201]" strokecolor="black [3213]" strokeweight=".25pt"/>
                   </w:pict>
@@ -8729,7 +9310,6 @@
               </w:rPr>
               <w:t xml:space="preserve">    </w:t>
             </w:r>
-            <w:proofErr w:type="spellStart"/>
             <w:r>
               <w:rPr>
                 <w:rFonts w:ascii="Times New Roman" w:hAnsi="Times New Roman" w:cs="Times New Roman"/>
@@ -8737,17 +9317,7 @@
                 <w:sz w:val="20"/>
                 <w:szCs w:val="20"/>
               </w:rPr>
-              <w:t>Jisim</w:t>
-            </w:r>
-            <w:proofErr w:type="spellEnd"/>
-            <w:r>
-              <w:rPr>
-                <w:rFonts w:ascii="Times New Roman" w:hAnsi="Times New Roman" w:cs="Times New Roman"/>
-                <w:spacing w:val="-1"/>
-                <w:sz w:val="20"/>
-                <w:szCs w:val="20"/>
-              </w:rPr>
-              <w:t xml:space="preserve"> </w:t>
+              <w:t xml:space="preserve">Jisim </w:t>
             </w:r>
             <w:proofErr w:type="spellStart"/>
             <w:r>
@@ -8915,7 +9485,7 @@
               <mc:AlternateContent>
                 <mc:Choice Requires="wps">
                   <w:drawing>
-                    <wp:anchor distT="0" distB="0" distL="114300" distR="114300" simplePos="0" relativeHeight="251745792" behindDoc="0" locked="0" layoutInCell="1" allowOverlap="1" wp14:anchorId="31056DED" wp14:editId="3856EE3F">
+                    <wp:anchor distT="0" distB="0" distL="114300" distR="114300" simplePos="0" relativeHeight="251745792" behindDoc="0" locked="0" layoutInCell="1" allowOverlap="1" wp14:anchorId="68372043" wp14:editId="25DD8D19">
                       <wp:simplePos x="0" y="0"/>
                       <wp:positionH relativeFrom="column">
                         <wp:posOffset>57819</wp:posOffset>
@@ -8972,7 +9542,7 @@
                     </wp:anchor>
                   </w:drawing>
                 </mc:Choice>
-                <mc:Fallback xmlns:cx1="http://schemas.microsoft.com/office/drawing/2015/9/8/chartex">
+                <mc:Fallback>
                   <w:pict>
                     <v:rect w14:anchorId="56970C14" id="Rectangle 47" o:spid="_x0000_s1026" style="position:absolute;margin-left:4.55pt;margin-top:2.1pt;width:7.1pt;height:7.9pt;z-index:251745792;visibility:visible;mso-wrap-style:square;mso-wrap-distance-left:9pt;mso-wrap-distance-top:0;mso-wrap-distance-right:9pt;mso-wrap-distance-bottom:0;mso-position-horizontal:absolute;mso-position-horizontal-relative:text;mso-position-vertical:absolute;mso-position-vertical-relative:text;v-text-anchor:middle" o:gfxdata="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" fillcolor="white [3201]" strokecolor="black [3213]" strokeweight=".25pt"/>
                   </w:pict>
@@ -8985,25 +9555,7 @@
                 <w:sz w:val="20"/>
                 <w:szCs w:val="20"/>
               </w:rPr>
-              <w:t xml:space="preserve">        </w:t>
-            </w:r>
-            <w:proofErr w:type="spellStart"/>
-            <w:r>
-              <w:rPr>
-                <w:rFonts w:ascii="Times New Roman" w:hAnsi="Times New Roman" w:cs="Times New Roman"/>
-                <w:sz w:val="20"/>
-                <w:szCs w:val="20"/>
-              </w:rPr>
-              <w:t>Tiada</w:t>
-            </w:r>
-            <w:proofErr w:type="spellEnd"/>
-            <w:r>
-              <w:rPr>
-                <w:rFonts w:ascii="Times New Roman" w:hAnsi="Times New Roman" w:cs="Times New Roman"/>
-                <w:sz w:val="20"/>
-                <w:szCs w:val="20"/>
-              </w:rPr>
-              <w:t xml:space="preserve"> </w:t>
+              <w:t xml:space="preserve">        Tiada </w:t>
             </w:r>
             <w:proofErr w:type="spellStart"/>
             <w:r>
@@ -9251,29 +9803,7 @@
                 <w:sz w:val="20"/>
                 <w:szCs w:val="20"/>
               </w:rPr>
-              <w:t xml:space="preserve"> </w:t>
-            </w:r>
-            <w:proofErr w:type="spellStart"/>
-            <w:r>
-              <w:rPr>
-                <w:rFonts w:ascii="Times New Roman" w:hAnsi="Times New Roman" w:cs="Times New Roman"/>
-                <w:b/>
-                <w:i/>
-                <w:sz w:val="20"/>
-                <w:szCs w:val="20"/>
-              </w:rPr>
-              <w:t>pada</w:t>
-            </w:r>
-            <w:proofErr w:type="spellEnd"/>
-            <w:r>
-              <w:rPr>
-                <w:rFonts w:ascii="Times New Roman" w:hAnsi="Times New Roman" w:cs="Times New Roman"/>
-                <w:b/>
-                <w:i/>
-                <w:sz w:val="20"/>
-                <w:szCs w:val="20"/>
-              </w:rPr>
-              <w:t xml:space="preserve"> had </w:t>
+              <w:t xml:space="preserve"> pada had </w:t>
             </w:r>
             <w:proofErr w:type="spellStart"/>
             <w:r>
@@ -9800,12 +10330,21 @@
           <w:p>
             <w:pPr>
               <w:spacing w:before="64"/>
+              <w:jc w:val="center"/>
               <w:rPr>
                 <w:rFonts w:ascii="Times New Roman" w:hAnsi="Times New Roman" w:cs="Times New Roman"/>
                 <w:sz w:val="20"/>
                 <w:szCs w:val="20"/>
               </w:rPr>
             </w:pPr>
+            <w:r>
+              <w:rPr>
+                <w:rFonts w:ascii="Times New Roman" w:hAnsi="Times New Roman" w:cs="Times New Roman"/>
+                <w:sz w:val="20"/>
+                <w:szCs w:val="20"/>
+              </w:rPr>
+              <w:t>6</w:t>
+            </w:r>
           </w:p>
         </w:tc>
         <w:tc>
@@ -9815,12 +10354,21 @@
           <w:p>
             <w:pPr>
               <w:spacing w:before="64"/>
+              <w:jc w:val="center"/>
               <w:rPr>
                 <w:rFonts w:ascii="Times New Roman" w:hAnsi="Times New Roman" w:cs="Times New Roman"/>
                 <w:sz w:val="20"/>
                 <w:szCs w:val="20"/>
               </w:rPr>
             </w:pPr>
+            <w:r>
+              <w:rPr>
+                <w:rFonts w:ascii="Times New Roman" w:hAnsi="Times New Roman" w:cs="Times New Roman"/>
+                <w:sz w:val="20"/>
+                <w:szCs w:val="20"/>
+              </w:rPr>
+              <w:t>30</w:t>
+            </w:r>
           </w:p>
         </w:tc>
       </w:tr>
@@ -10203,7 +10751,6 @@
           <w:szCs w:val="20"/>
         </w:rPr>
       </w:pPr>
-      <w:proofErr w:type="spellStart"/>
       <w:r>
         <w:rPr>
           <w:rFonts w:ascii="Times New Roman" w:hAnsi="Times New Roman" w:cs="Times New Roman"/>
@@ -10213,7 +10760,6 @@
         </w:rPr>
         <w:t>Bagi</w:t>
       </w:r>
-      <w:proofErr w:type="spellEnd"/>
       <w:r>
         <w:rPr>
           <w:rFonts w:ascii="Times New Roman" w:hAnsi="Times New Roman" w:cs="Times New Roman"/>
@@ -10716,6 +11262,44 @@
               <w:spacing w:before="65"/>
               <w:rPr>
                 <w:rFonts w:ascii="Times New Roman" w:hAnsi="Times New Roman" w:cs="Times New Roman"/>
+                <w:b/>
+                <w:caps/>
+                <w:sz w:val="20"/>
+                <w:szCs w:val="20"/>
+                <w:lang w:val="fi-FI"/>
+              </w:rPr>
+            </w:pPr>
+            <w:r>
+              <w:rPr>
+                <w:rFonts w:ascii="Times New Roman" w:hAnsi="Times New Roman" w:cs="Times New Roman"/>
+                <w:b/>
+                <w:caps/>
+                <w:sz w:val="20"/>
+                <w:szCs w:val="20"/>
+                <w:lang w:val="fi-FI"/>
+              </w:rPr>
+              <w:t xml:space="preserve">          </w:t>
+            </w:r>
+          </w:p>
+          <w:p>
+            <w:pPr>
+              <w:spacing w:before="65"/>
+              <w:rPr>
+                <w:rFonts w:ascii="Times New Roman" w:hAnsi="Times New Roman" w:cs="Times New Roman"/>
+                <w:b/>
+                <w:caps/>
+                <w:sz w:val="20"/>
+                <w:szCs w:val="20"/>
+                <w:lang w:val="fi-FI"/>
+              </w:rPr>
+            </w:pPr>
+          </w:p>
+          <w:p>
+            <w:pPr>
+              <w:spacing w:before="65"/>
+              <w:jc w:val="center"/>
+              <w:rPr>
+                <w:rFonts w:ascii="Times New Roman" w:hAnsi="Times New Roman" w:cs="Times New Roman"/>
                 <w:spacing w:val="-1"/>
                 <w:sz w:val="20"/>
                 <w:szCs w:val="20"/>
@@ -10730,20 +11314,7 @@
                 <w:szCs w:val="20"/>
                 <w:lang w:val="fi-FI"/>
               </w:rPr>
-              <w:t xml:space="preserve">                                      </w:t>
-            </w:r>
-            <w:bookmarkStart w:id="0" w:name="_GoBack"/>
-            <w:bookmarkEnd w:id="0"/>
-            <w:r>
-              <w:rPr>
-                <w:rFonts w:ascii="Times New Roman" w:hAnsi="Times New Roman" w:cs="Times New Roman"/>
-                <w:b/>
-                <w:caps/>
-                <w:sz w:val="20"/>
-                <w:szCs w:val="20"/>
-                <w:lang w:val="fi-FI"/>
-              </w:rPr>
-              <w:t xml:space="preserve"> </w:t>
+              <w:t>amir                  maisarah</w:t>
             </w:r>
           </w:p>
         </w:tc>
@@ -10839,7 +11410,7 @@
               <mc:AlternateContent>
                 <mc:Choice Requires="wps">
                   <w:drawing>
-                    <wp:anchor distT="0" distB="0" distL="114300" distR="114300" simplePos="0" relativeHeight="251628032" behindDoc="0" locked="0" layoutInCell="1" allowOverlap="1" wp14:anchorId="56402595" wp14:editId="75EEAF99">
+                    <wp:anchor distT="0" distB="0" distL="114300" distR="114300" simplePos="0" relativeHeight="251628032" behindDoc="0" locked="0" layoutInCell="1" allowOverlap="1" wp14:anchorId="3F7ABAFE" wp14:editId="626483FA">
                       <wp:simplePos x="0" y="0"/>
                       <wp:positionH relativeFrom="column">
                         <wp:posOffset>1593215</wp:posOffset>
@@ -10896,7 +11467,7 @@
                     </wp:anchor>
                   </w:drawing>
                 </mc:Choice>
-                <mc:Fallback xmlns:cx1="http://schemas.microsoft.com/office/drawing/2015/9/8/chartex">
+                <mc:Fallback>
                   <w:pict>
                     <v:rect w14:anchorId="123781EC" id="Rectangle 190" o:spid="_x0000_s1026" style="position:absolute;margin-left:125.45pt;margin-top:2.65pt;width:5.25pt;height:5.25pt;z-index:251628032;visibility:visible;mso-wrap-style:square;mso-wrap-distance-left:9pt;mso-wrap-distance-top:0;mso-wrap-distance-right:9pt;mso-wrap-distance-bottom:0;mso-position-horizontal:absolute;mso-position-horizontal-relative:text;mso-position-vertical:absolute;mso-position-vertical-relative:text;v-text-anchor:middle" o:gfxdata="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" fillcolor="white [3201]" strokecolor="black [3213]" strokeweight=".25pt"/>
                   </w:pict>
@@ -10915,7 +11486,7 @@
               <mc:AlternateContent>
                 <mc:Choice Requires="wps">
                   <w:drawing>
-                    <wp:anchor distT="0" distB="0" distL="114300" distR="114300" simplePos="0" relativeHeight="251629056" behindDoc="0" locked="0" layoutInCell="1" allowOverlap="1" wp14:anchorId="45BA1643" wp14:editId="0EF4EC13">
+                    <wp:anchor distT="0" distB="0" distL="114300" distR="114300" simplePos="0" relativeHeight="251629056" behindDoc="0" locked="0" layoutInCell="1" allowOverlap="1" wp14:anchorId="452808A1" wp14:editId="2BDFD72A">
                       <wp:simplePos x="0" y="0"/>
                       <wp:positionH relativeFrom="column">
                         <wp:posOffset>-6985</wp:posOffset>
@@ -10972,7 +11543,7 @@
                     </wp:anchor>
                   </w:drawing>
                 </mc:Choice>
-                <mc:Fallback xmlns:cx1="http://schemas.microsoft.com/office/drawing/2015/9/8/chartex">
+                <mc:Fallback>
                   <w:pict>
                     <v:rect w14:anchorId="4E4181F4" id="Rectangle 193" o:spid="_x0000_s1026" style="position:absolute;margin-left:-.55pt;margin-top:2.7pt;width:5.25pt;height:5.25pt;z-index:251629056;visibility:visible;mso-wrap-style:square;mso-wrap-distance-left:9pt;mso-wrap-distance-top:0;mso-wrap-distance-right:9pt;mso-wrap-distance-bottom:0;mso-position-horizontal:absolute;mso-position-horizontal-relative:text;mso-position-vertical:absolute;mso-position-vertical-relative:text;v-text-anchor:middle" o:gfxdata="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" fillcolor="white [3201]" strokecolor="black [3213]" strokeweight=".25pt"/>
                   </w:pict>
@@ -11195,7 +11766,7 @@
               <mc:AlternateContent>
                 <mc:Choice Requires="wps">
                   <w:drawing>
-                    <wp:anchor distT="0" distB="0" distL="114300" distR="114300" simplePos="0" relativeHeight="251674112" behindDoc="0" locked="0" layoutInCell="1" allowOverlap="1">
+                    <wp:anchor distT="0" distB="0" distL="114300" distR="114300" simplePos="0" relativeHeight="251674112" behindDoc="0" locked="0" layoutInCell="1" allowOverlap="1" wp14:anchorId="454E3575" wp14:editId="6465A31E">
                       <wp:simplePos x="0" y="0"/>
                       <wp:positionH relativeFrom="column">
                         <wp:posOffset>-16077</wp:posOffset>
@@ -11252,7 +11823,7 @@
                     </wp:anchor>
                   </w:drawing>
                 </mc:Choice>
-                <mc:Fallback xmlns:cx1="http://schemas.microsoft.com/office/drawing/2015/9/8/chartex">
+                <mc:Fallback>
                   <w:pict>
                     <v:rect w14:anchorId="51E254D3" id="Rectangle 11" o:spid="_x0000_s1026" style="position:absolute;margin-left:-1.25pt;margin-top:6pt;width:5.25pt;height:5.25pt;z-index:251674112;visibility:visible;mso-wrap-style:square;mso-wrap-distance-left:9pt;mso-wrap-distance-top:0;mso-wrap-distance-right:9pt;mso-wrap-distance-bottom:0;mso-position-horizontal:absolute;mso-position-horizontal-relative:text;mso-position-vertical:absolute;mso-position-vertical-relative:text;v-text-anchor:middle" o:gfxdata="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" fillcolor="white [3201]" strokecolor="black [3213]" strokeweight=".25pt"/>
                   </w:pict>
@@ -11272,7 +11843,7 @@
               <mc:AlternateContent>
                 <mc:Choice Requires="wps">
                   <w:drawing>
-                    <wp:anchor distT="0" distB="0" distL="114300" distR="114300" simplePos="0" relativeHeight="251672064" behindDoc="0" locked="0" layoutInCell="1" allowOverlap="1" wp14:anchorId="0AEE9324" wp14:editId="7D8F8DA3">
+                    <wp:anchor distT="0" distB="0" distL="114300" distR="114300" simplePos="0" relativeHeight="251672064" behindDoc="0" locked="0" layoutInCell="1" allowOverlap="1" wp14:anchorId="2A2F9908" wp14:editId="7F0E874B">
                       <wp:simplePos x="0" y="0"/>
                       <wp:positionH relativeFrom="column">
                         <wp:posOffset>1583690</wp:posOffset>
@@ -11329,7 +11900,7 @@
                     </wp:anchor>
                   </w:drawing>
                 </mc:Choice>
-                <mc:Fallback xmlns:cx1="http://schemas.microsoft.com/office/drawing/2015/9/8/chartex">
+                <mc:Fallback>
                   <w:pict>
                     <v:rect w14:anchorId="72272A1F" id="Rectangle 1" o:spid="_x0000_s1026" style="position:absolute;margin-left:124.7pt;margin-top:5.75pt;width:5.25pt;height:5.25pt;z-index:251672064;visibility:visible;mso-wrap-style:square;mso-wrap-distance-left:9pt;mso-wrap-distance-top:0;mso-wrap-distance-right:9pt;mso-wrap-distance-bottom:0;mso-position-horizontal:absolute;mso-position-horizontal-relative:text;mso-position-vertical:absolute;mso-position-vertical-relative:text;v-text-anchor:middle" o:gfxdata="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" fillcolor="white [3201]" strokecolor="black [3213]" strokeweight=".25pt"/>
                   </w:pict>
@@ -11402,27 +11973,7 @@
                 <w:sz w:val="20"/>
                 <w:szCs w:val="20"/>
               </w:rPr>
-              <w:t xml:space="preserve">    </w:t>
-            </w:r>
-            <w:proofErr w:type="spellStart"/>
-            <w:r>
-              <w:rPr>
-                <w:rFonts w:ascii="Times New Roman" w:hAnsi="Times New Roman" w:cs="Times New Roman"/>
-                <w:bCs/>
-                <w:sz w:val="20"/>
-                <w:szCs w:val="20"/>
-              </w:rPr>
-              <w:t>Sila</w:t>
-            </w:r>
-            <w:proofErr w:type="spellEnd"/>
-            <w:r>
-              <w:rPr>
-                <w:rFonts w:ascii="Times New Roman" w:hAnsi="Times New Roman" w:cs="Times New Roman"/>
-                <w:bCs/>
-                <w:sz w:val="20"/>
-                <w:szCs w:val="20"/>
-              </w:rPr>
-              <w:t xml:space="preserve"> </w:t>
+              <w:t xml:space="preserve">    Sila </w:t>
             </w:r>
             <w:proofErr w:type="spellStart"/>
             <w:r>
@@ -11533,27 +12084,7 @@
                 <w:sz w:val="20"/>
                 <w:szCs w:val="20"/>
               </w:rPr>
-              <w:t xml:space="preserve"> </w:t>
-            </w:r>
-            <w:proofErr w:type="spellStart"/>
-            <w:r>
-              <w:rPr>
-                <w:rFonts w:ascii="Times New Roman" w:hAnsi="Times New Roman" w:cs="Times New Roman"/>
-                <w:bCs/>
-                <w:sz w:val="20"/>
-                <w:szCs w:val="20"/>
-              </w:rPr>
-              <w:t>tidak</w:t>
-            </w:r>
-            <w:proofErr w:type="spellEnd"/>
-            <w:r>
-              <w:rPr>
-                <w:rFonts w:ascii="Times New Roman" w:hAnsi="Times New Roman" w:cs="Times New Roman"/>
-                <w:bCs/>
-                <w:sz w:val="20"/>
-                <w:szCs w:val="20"/>
-              </w:rPr>
-              <w:t xml:space="preserve"> </w:t>
+              <w:t xml:space="preserve"> tidak </w:t>
             </w:r>
             <w:proofErr w:type="spellStart"/>
             <w:r>
@@ -11707,7 +12238,7 @@
       </w:r>
     </w:p>
     <w:sectPr>
-      <w:headerReference w:type="default" r:id="rId8"/>
+      <w:headerReference w:type="default" r:id="rId10"/>
       <w:type w:val="continuous"/>
       <w:pgSz w:w="11910" w:h="16840"/>
       <w:pgMar w:top="980" w:right="800" w:bottom="280" w:left="960" w:header="283" w:footer="567" w:gutter="0"/>
@@ -11719,7 +12250,7 @@
 </file>
 
 <file path=word/endnotes.xml><?xml version="1.0" encoding="utf-8"?>
-<w:endnotes xmlns:wpc="http://schemas.microsoft.com/office/word/2010/wordprocessingCanvas" xmlns:cx="http://schemas.microsoft.com/office/drawing/2014/chartex" xmlns:mc="http://schemas.openxmlformats.org/markup-compatibility/2006" xmlns:o="urn:schemas-microsoft-com:office:office" xmlns:r="http://schemas.openxmlformats.org/officeDocument/2006/relationships" xmlns:m="http://schemas.openxmlformats.org/officeDocument/2006/math" xmlns:v="urn:schemas-microsoft-com:vml" xmlns:wp14="http://schemas.microsoft.com/office/word/2010/wordprocessingDrawing" xmlns:wp="http://schemas.openxmlformats.org/drawingml/2006/wordprocessingDrawing" xmlns:w10="urn:schemas-microsoft-com:office:word" xmlns:w="http://schemas.openxmlformats.org/wordprocessingml/2006/main" xmlns:w14="http://schemas.microsoft.com/office/word/2010/wordml" xmlns:w15="http://schemas.microsoft.com/office/word/2012/wordml" xmlns:w16se="http://schemas.microsoft.com/office/word/2015/wordml/symex" xmlns:wpg="http://schemas.microsoft.com/office/word/2010/wordprocessingGroup" xmlns:wpi="http://schemas.microsoft.com/office/word/2010/wordprocessingInk" xmlns:wne="http://schemas.microsoft.com/office/word/2006/wordml" xmlns:wps="http://schemas.microsoft.com/office/word/2010/wordprocessingShape" mc:Ignorable="w14 w15 w16se wp14">
+<w:endnotes xmlns:wpc="http://schemas.microsoft.com/office/word/2010/wordprocessingCanvas" xmlns:cx="http://schemas.microsoft.com/office/drawing/2014/chartex" xmlns:cx1="http://schemas.microsoft.com/office/drawing/2015/9/8/chartex" xmlns:cx2="http://schemas.microsoft.com/office/drawing/2015/10/21/chartex" xmlns:cx3="http://schemas.microsoft.com/office/drawing/2016/5/9/chartex" xmlns:cx4="http://schemas.microsoft.com/office/drawing/2016/5/10/chartex" xmlns:cx5="http://schemas.microsoft.com/office/drawing/2016/5/11/chartex" xmlns:cx6="http://schemas.microsoft.com/office/drawing/2016/5/12/chartex" xmlns:cx7="http://schemas.microsoft.com/office/drawing/2016/5/13/chartex" xmlns:cx8="http://schemas.microsoft.com/office/drawing/2016/5/14/chartex" xmlns:mc="http://schemas.openxmlformats.org/markup-compatibility/2006" xmlns:aink="http://schemas.microsoft.com/office/drawing/2016/ink" xmlns:am3d="http://schemas.microsoft.com/office/drawing/2017/model3d" xmlns:o="urn:schemas-microsoft-com:office:office" xmlns:oel="http://schemas.microsoft.com/office/2019/extlst" xmlns:r="http://schemas.openxmlformats.org/officeDocument/2006/relationships" xmlns:m="http://schemas.openxmlformats.org/officeDocument/2006/math" xmlns:v="urn:schemas-microsoft-com:vml" xmlns:wp14="http://schemas.microsoft.com/office/word/2010/wordprocessingDrawing" xmlns:wp="http://schemas.openxmlformats.org/drawingml/2006/wordprocessingDrawing" xmlns:w10="urn:schemas-microsoft-com:office:word" xmlns:w="http://schemas.openxmlformats.org/wordprocessingml/2006/main" xmlns:w14="http://schemas.microsoft.com/office/word/2010/wordml" xmlns:w15="http://schemas.microsoft.com/office/word/2012/wordml" xmlns:w16cex="http://schemas.microsoft.com/office/word/2018/wordml/cex" xmlns:w16cid="http://schemas.microsoft.com/office/word/2016/wordml/cid" xmlns:w16="http://schemas.microsoft.com/office/word/2018/wordml" xmlns:w16du="http://schemas.microsoft.com/office/word/2023/wordml/word16du" xmlns:w16sdtdh="http://schemas.microsoft.com/office/word/2020/wordml/sdtdatahash" xmlns:w16se="http://schemas.microsoft.com/office/word/2015/wordml/symex" xmlns:wpg="http://schemas.microsoft.com/office/word/2010/wordprocessingGroup" xmlns:wpi="http://schemas.microsoft.com/office/word/2010/wordprocessingInk" xmlns:wne="http://schemas.microsoft.com/office/word/2006/wordml" xmlns:wps="http://schemas.microsoft.com/office/word/2010/wordprocessingShape" mc:Ignorable="w14 w15 w16se w16cid w16 w16cex w16sdtdh w16du wp14">
   <w:endnote w:type="separator" w:id="-1">
     <w:p>
       <w:r>
@@ -11738,7 +12269,7 @@
 </file>
 
 <file path=word/footnotes.xml><?xml version="1.0" encoding="utf-8"?>
-<w:footnotes xmlns:wpc="http://schemas.microsoft.com/office/word/2010/wordprocessingCanvas" xmlns:cx="http://schemas.microsoft.com/office/drawing/2014/chartex" xmlns:mc="http://schemas.openxmlformats.org/markup-compatibility/2006" xmlns:o="urn:schemas-microsoft-com:office:office" xmlns:r="http://schemas.openxmlformats.org/officeDocument/2006/relationships" xmlns:m="http://schemas.openxmlformats.org/officeDocument/2006/math" xmlns:v="urn:schemas-microsoft-com:vml" xmlns:wp14="http://schemas.microsoft.com/office/word/2010/wordprocessingDrawing" xmlns:wp="http://schemas.openxmlformats.org/drawingml/2006/wordprocessingDrawing" xmlns:w10="urn:schemas-microsoft-com:office:word" xmlns:w="http://schemas.openxmlformats.org/wordprocessingml/2006/main" xmlns:w14="http://schemas.microsoft.com/office/word/2010/wordml" xmlns:w15="http://schemas.microsoft.com/office/word/2012/wordml" xmlns:w16se="http://schemas.microsoft.com/office/word/2015/wordml/symex" xmlns:wpg="http://schemas.microsoft.com/office/word/2010/wordprocessingGroup" xmlns:wpi="http://schemas.microsoft.com/office/word/2010/wordprocessingInk" xmlns:wne="http://schemas.microsoft.com/office/word/2006/wordml" xmlns:wps="http://schemas.microsoft.com/office/word/2010/wordprocessingShape" mc:Ignorable="w14 w15 w16se wp14">
+<w:footnotes xmlns:wpc="http://schemas.microsoft.com/office/word/2010/wordprocessingCanvas" xmlns:cx="http://schemas.microsoft.com/office/drawing/2014/chartex" xmlns:cx1="http://schemas.microsoft.com/office/drawing/2015/9/8/chartex" xmlns:cx2="http://schemas.microsoft.com/office/drawing/2015/10/21/chartex" xmlns:cx3="http://schemas.microsoft.com/office/drawing/2016/5/9/chartex" xmlns:cx4="http://schemas.microsoft.com/office/drawing/2016/5/10/chartex" xmlns:cx5="http://schemas.microsoft.com/office/drawing/2016/5/11/chartex" xmlns:cx6="http://schemas.microsoft.com/office/drawing/2016/5/12/chartex" xmlns:cx7="http://schemas.microsoft.com/office/drawing/2016/5/13/chartex" xmlns:cx8="http://schemas.microsoft.com/office/drawing/2016/5/14/chartex" xmlns:mc="http://schemas.openxmlformats.org/markup-compatibility/2006" xmlns:aink="http://schemas.microsoft.com/office/drawing/2016/ink" xmlns:am3d="http://schemas.microsoft.com/office/drawing/2017/model3d" xmlns:o="urn:schemas-microsoft-com:office:office" xmlns:oel="http://schemas.microsoft.com/office/2019/extlst" xmlns:r="http://schemas.openxmlformats.org/officeDocument/2006/relationships" xmlns:m="http://schemas.openxmlformats.org/officeDocument/2006/math" xmlns:v="urn:schemas-microsoft-com:vml" xmlns:wp14="http://schemas.microsoft.com/office/word/2010/wordprocessingDrawing" xmlns:wp="http://schemas.openxmlformats.org/drawingml/2006/wordprocessingDrawing" xmlns:w10="urn:schemas-microsoft-com:office:word" xmlns:w="http://schemas.openxmlformats.org/wordprocessingml/2006/main" xmlns:w14="http://schemas.microsoft.com/office/word/2010/wordml" xmlns:w15="http://schemas.microsoft.com/office/word/2012/wordml" xmlns:w16cex="http://schemas.microsoft.com/office/word/2018/wordml/cex" xmlns:w16cid="http://schemas.microsoft.com/office/word/2016/wordml/cid" xmlns:w16="http://schemas.microsoft.com/office/word/2018/wordml" xmlns:w16du="http://schemas.microsoft.com/office/word/2023/wordml/word16du" xmlns:w16sdtdh="http://schemas.microsoft.com/office/word/2020/wordml/sdtdatahash" xmlns:w16se="http://schemas.microsoft.com/office/word/2015/wordml/symex" xmlns:wpg="http://schemas.microsoft.com/office/word/2010/wordprocessingGroup" xmlns:wpi="http://schemas.microsoft.com/office/word/2010/wordprocessingInk" xmlns:wne="http://schemas.microsoft.com/office/word/2006/wordml" xmlns:wps="http://schemas.microsoft.com/office/word/2010/wordprocessingShape" mc:Ignorable="w14 w15 w16se w16cid w16 w16cex w16sdtdh w16du wp14">
   <w:footnote w:type="separator" w:id="-1">
     <w:p>
       <w:r>
@@ -11757,7 +12288,7 @@
 </file>
 
 <file path=word/header1.xml><?xml version="1.0" encoding="utf-8"?>
-<w:hdr xmlns:wpc="http://schemas.microsoft.com/office/word/2010/wordprocessingCanvas" xmlns:cx="http://schemas.microsoft.com/office/drawing/2014/chartex" xmlns:mc="http://schemas.openxmlformats.org/markup-compatibility/2006" xmlns:o="urn:schemas-microsoft-com:office:office" xmlns:r="http://schemas.openxmlformats.org/officeDocument/2006/relationships" xmlns:m="http://schemas.openxmlformats.org/officeDocument/2006/math" xmlns:v="urn:schemas-microsoft-com:vml" xmlns:wp14="http://schemas.microsoft.com/office/word/2010/wordprocessingDrawing" xmlns:wp="http://schemas.openxmlformats.org/drawingml/2006/wordprocessingDrawing" xmlns:w10="urn:schemas-microsoft-com:office:word" xmlns:w="http://schemas.openxmlformats.org/wordprocessingml/2006/main" xmlns:w14="http://schemas.microsoft.com/office/word/2010/wordml" xmlns:w15="http://schemas.microsoft.com/office/word/2012/wordml" xmlns:w16se="http://schemas.microsoft.com/office/word/2015/wordml/symex" xmlns:wpg="http://schemas.microsoft.com/office/word/2010/wordprocessingGroup" xmlns:wpi="http://schemas.microsoft.com/office/word/2010/wordprocessingInk" xmlns:wne="http://schemas.microsoft.com/office/word/2006/wordml" xmlns:wps="http://schemas.microsoft.com/office/word/2010/wordprocessingShape" mc:Ignorable="w14 w15 w16se wp14">
+<w:hdr xmlns:wpc="http://schemas.microsoft.com/office/word/2010/wordprocessingCanvas" xmlns:cx="http://schemas.microsoft.com/office/drawing/2014/chartex" xmlns:cx1="http://schemas.microsoft.com/office/drawing/2015/9/8/chartex" xmlns:cx2="http://schemas.microsoft.com/office/drawing/2015/10/21/chartex" xmlns:cx3="http://schemas.microsoft.com/office/drawing/2016/5/9/chartex" xmlns:cx4="http://schemas.microsoft.com/office/drawing/2016/5/10/chartex" xmlns:cx5="http://schemas.microsoft.com/office/drawing/2016/5/11/chartex" xmlns:cx6="http://schemas.microsoft.com/office/drawing/2016/5/12/chartex" xmlns:cx7="http://schemas.microsoft.com/office/drawing/2016/5/13/chartex" xmlns:cx8="http://schemas.microsoft.com/office/drawing/2016/5/14/chartex" xmlns:mc="http://schemas.openxmlformats.org/markup-compatibility/2006" xmlns:aink="http://schemas.microsoft.com/office/drawing/2016/ink" xmlns:am3d="http://schemas.microsoft.com/office/drawing/2017/model3d" xmlns:o="urn:schemas-microsoft-com:office:office" xmlns:oel="http://schemas.microsoft.com/office/2019/extlst" xmlns:r="http://schemas.openxmlformats.org/officeDocument/2006/relationships" xmlns:m="http://schemas.openxmlformats.org/officeDocument/2006/math" xmlns:v="urn:schemas-microsoft-com:vml" xmlns:wp14="http://schemas.microsoft.com/office/word/2010/wordprocessingDrawing" xmlns:wp="http://schemas.openxmlformats.org/drawingml/2006/wordprocessingDrawing" xmlns:w10="urn:schemas-microsoft-com:office:word" xmlns:w="http://schemas.openxmlformats.org/wordprocessingml/2006/main" xmlns:w14="http://schemas.microsoft.com/office/word/2010/wordml" xmlns:w15="http://schemas.microsoft.com/office/word/2012/wordml" xmlns:w16cex="http://schemas.microsoft.com/office/word/2018/wordml/cex" xmlns:w16cid="http://schemas.microsoft.com/office/word/2016/wordml/cid" xmlns:w16="http://schemas.microsoft.com/office/word/2018/wordml" xmlns:w16du="http://schemas.microsoft.com/office/word/2023/wordml/word16du" xmlns:w16sdtdh="http://schemas.microsoft.com/office/word/2020/wordml/sdtdatahash" xmlns:w16se="http://schemas.microsoft.com/office/word/2015/wordml/symex" xmlns:wpg="http://schemas.microsoft.com/office/word/2010/wordprocessingGroup" xmlns:wpi="http://schemas.microsoft.com/office/word/2010/wordprocessingInk" xmlns:wne="http://schemas.microsoft.com/office/word/2006/wordml" xmlns:wps="http://schemas.microsoft.com/office/word/2010/wordprocessingShape" mc:Ignorable="w14 w15 w16se w16cid w16 w16cex w16sdtdh w16du wp14">
   <w:p>
     <w:pPr>
       <w:pStyle w:val="Header"/>
@@ -11878,7 +12409,7 @@
 </file>
 
 <file path=word/numbering.xml><?xml version="1.0" encoding="utf-8"?>
-<w:numbering xmlns:wpc="http://schemas.microsoft.com/office/word/2010/wordprocessingCanvas" xmlns:cx="http://schemas.microsoft.com/office/drawing/2014/chartex" xmlns:mc="http://schemas.openxmlformats.org/markup-compatibility/2006" xmlns:o="urn:schemas-microsoft-com:office:office" xmlns:r="http://schemas.openxmlformats.org/officeDocument/2006/relationships" xmlns:m="http://schemas.openxmlformats.org/officeDocument/2006/math" xmlns:v="urn:schemas-microsoft-com:vml" xmlns:wp14="http://schemas.microsoft.com/office/word/2010/wordprocessingDrawing" xmlns:wp="http://schemas.openxmlformats.org/drawingml/2006/wordprocessingDrawing" xmlns:w10="urn:schemas-microsoft-com:office:word" xmlns:w="http://schemas.openxmlformats.org/wordprocessingml/2006/main" xmlns:w14="http://schemas.microsoft.com/office/word/2010/wordml" xmlns:w15="http://schemas.microsoft.com/office/word/2012/wordml" xmlns:w16se="http://schemas.microsoft.com/office/word/2015/wordml/symex" xmlns:wpg="http://schemas.microsoft.com/office/word/2010/wordprocessingGroup" xmlns:wpi="http://schemas.microsoft.com/office/word/2010/wordprocessingInk" xmlns:wne="http://schemas.microsoft.com/office/word/2006/wordml" xmlns:wps="http://schemas.microsoft.com/office/word/2010/wordprocessingShape" mc:Ignorable="w14 w15 w16se wp14">
+<w:numbering xmlns:wpc="http://schemas.microsoft.com/office/word/2010/wordprocessingCanvas" xmlns:cx="http://schemas.microsoft.com/office/drawing/2014/chartex" xmlns:cx1="http://schemas.microsoft.com/office/drawing/2015/9/8/chartex" xmlns:cx2="http://schemas.microsoft.com/office/drawing/2015/10/21/chartex" xmlns:cx3="http://schemas.microsoft.com/office/drawing/2016/5/9/chartex" xmlns:cx4="http://schemas.microsoft.com/office/drawing/2016/5/10/chartex" xmlns:cx5="http://schemas.microsoft.com/office/drawing/2016/5/11/chartex" xmlns:cx6="http://schemas.microsoft.com/office/drawing/2016/5/12/chartex" xmlns:cx7="http://schemas.microsoft.com/office/drawing/2016/5/13/chartex" xmlns:cx8="http://schemas.microsoft.com/office/drawing/2016/5/14/chartex" xmlns:mc="http://schemas.openxmlformats.org/markup-compatibility/2006" xmlns:aink="http://schemas.microsoft.com/office/drawing/2016/ink" xmlns:am3d="http://schemas.microsoft.com/office/drawing/2017/model3d" xmlns:o="urn:schemas-microsoft-com:office:office" xmlns:oel="http://schemas.microsoft.com/office/2019/extlst" xmlns:r="http://schemas.openxmlformats.org/officeDocument/2006/relationships" xmlns:m="http://schemas.openxmlformats.org/officeDocument/2006/math" xmlns:v="urn:schemas-microsoft-com:vml" xmlns:wp14="http://schemas.microsoft.com/office/word/2010/wordprocessingDrawing" xmlns:wp="http://schemas.openxmlformats.org/drawingml/2006/wordprocessingDrawing" xmlns:w10="urn:schemas-microsoft-com:office:word" xmlns:w="http://schemas.openxmlformats.org/wordprocessingml/2006/main" xmlns:w14="http://schemas.microsoft.com/office/word/2010/wordml" xmlns:w15="http://schemas.microsoft.com/office/word/2012/wordml" xmlns:w16cex="http://schemas.microsoft.com/office/word/2018/wordml/cex" xmlns:w16cid="http://schemas.microsoft.com/office/word/2016/wordml/cid" xmlns:w16="http://schemas.microsoft.com/office/word/2018/wordml" xmlns:w16du="http://schemas.microsoft.com/office/word/2023/wordml/word16du" xmlns:w16sdtdh="http://schemas.microsoft.com/office/word/2020/wordml/sdtdatahash" xmlns:w16se="http://schemas.microsoft.com/office/word/2015/wordml/symex" xmlns:wpg="http://schemas.microsoft.com/office/word/2010/wordprocessingGroup" xmlns:wpi="http://schemas.microsoft.com/office/word/2010/wordprocessingInk" xmlns:wne="http://schemas.microsoft.com/office/word/2006/wordml" xmlns:wps="http://schemas.microsoft.com/office/word/2010/wordprocessingShape" mc:Ignorable="w14 w15 w16se w16cid w16 w16cex w16sdtdh w16du wp14">
   <w:abstractNum w:abstractNumId="0" w15:restartNumberingAfterBreak="0">
     <w:nsid w:val="02261217"/>
     <w:multiLevelType w:val="hybridMultilevel"/>
@@ -12783,35 +13314,35 @@
       </w:rPr>
     </w:lvl>
   </w:abstractNum>
-  <w:num w:numId="1">
+  <w:num w:numId="1" w16cid:durableId="164129212">
     <w:abstractNumId w:val="3"/>
   </w:num>
-  <w:num w:numId="2">
+  <w:num w:numId="2" w16cid:durableId="2075080473">
     <w:abstractNumId w:val="6"/>
   </w:num>
-  <w:num w:numId="3">
+  <w:num w:numId="3" w16cid:durableId="1534685074">
     <w:abstractNumId w:val="2"/>
   </w:num>
-  <w:num w:numId="4">
+  <w:num w:numId="4" w16cid:durableId="1617563072">
     <w:abstractNumId w:val="0"/>
   </w:num>
-  <w:num w:numId="5">
+  <w:num w:numId="5" w16cid:durableId="1880896014">
     <w:abstractNumId w:val="5"/>
   </w:num>
-  <w:num w:numId="6">
+  <w:num w:numId="6" w16cid:durableId="1806435957">
     <w:abstractNumId w:val="4"/>
   </w:num>
-  <w:num w:numId="7">
+  <w:num w:numId="7" w16cid:durableId="343678891">
     <w:abstractNumId w:val="7"/>
   </w:num>
-  <w:num w:numId="8">
+  <w:num w:numId="8" w16cid:durableId="98571910">
     <w:abstractNumId w:val="1"/>
   </w:num>
 </w:numbering>
 </file>
 
 <file path=word/styles.xml><?xml version="1.0" encoding="utf-8"?>
-<w:styles xmlns:mc="http://schemas.openxmlformats.org/markup-compatibility/2006" xmlns:r="http://schemas.openxmlformats.org/officeDocument/2006/relationships" xmlns:w="http://schemas.openxmlformats.org/wordprocessingml/2006/main" xmlns:w14="http://schemas.microsoft.com/office/word/2010/wordml" xmlns:w15="http://schemas.microsoft.com/office/word/2012/wordml" xmlns:w16se="http://schemas.microsoft.com/office/word/2015/wordml/symex" mc:Ignorable="w14 w15 w16se">
+<w:styles xmlns:mc="http://schemas.openxmlformats.org/markup-compatibility/2006" xmlns:r="http://schemas.openxmlformats.org/officeDocument/2006/relationships" xmlns:w="http://schemas.openxmlformats.org/wordprocessingml/2006/main" xmlns:w14="http://schemas.microsoft.com/office/word/2010/wordml" xmlns:w15="http://schemas.microsoft.com/office/word/2012/wordml" xmlns:w16cex="http://schemas.microsoft.com/office/word/2018/wordml/cex" xmlns:w16cid="http://schemas.microsoft.com/office/word/2016/wordml/cid" xmlns:w16="http://schemas.microsoft.com/office/word/2018/wordml" xmlns:w16du="http://schemas.microsoft.com/office/word/2023/wordml/word16du" xmlns:w16sdtdh="http://schemas.microsoft.com/office/word/2020/wordml/sdtdatahash" xmlns:w16se="http://schemas.microsoft.com/office/word/2015/wordml/symex" mc:Ignorable="w14 w15 w16se w16cid w16 w16cex w16sdtdh w16du">
   <w:docDefaults>
     <w:rPrDefault>
       <w:rPr>
@@ -12827,7 +13358,7 @@
       </w:pPr>
     </w:pPrDefault>
   </w:docDefaults>
-  <w:latentStyles w:defLockedState="0" w:defUIPriority="99" w:defSemiHidden="0" w:defUnhideWhenUsed="0" w:defQFormat="0" w:count="371">
+  <w:latentStyles w:defLockedState="0" w:defUIPriority="99" w:defSemiHidden="0" w:defUnhideWhenUsed="0" w:defQFormat="0" w:count="376">
     <w:lsdException w:name="Normal" w:uiPriority="0" w:qFormat="1"/>
     <w:lsdException w:name="heading 1" w:uiPriority="9" w:qFormat="1"/>
     <w:lsdException w:name="heading 2" w:semiHidden="1" w:uiPriority="9" w:unhideWhenUsed="1" w:qFormat="1"/>
@@ -13199,6 +13730,11 @@
     <w:lsdException w:name="List Table 5 Dark Accent 6" w:uiPriority="50"/>
     <w:lsdException w:name="List Table 6 Colorful Accent 6" w:uiPriority="51"/>
     <w:lsdException w:name="List Table 7 Colorful Accent 6" w:uiPriority="52"/>
+    <w:lsdException w:name="Mention" w:semiHidden="1" w:unhideWhenUsed="1"/>
+    <w:lsdException w:name="Smart Hyperlink" w:semiHidden="1" w:unhideWhenUsed="1"/>
+    <w:lsdException w:name="Hashtag" w:semiHidden="1" w:unhideWhenUsed="1"/>
+    <w:lsdException w:name="Unresolved Mention" w:semiHidden="1" w:unhideWhenUsed="1"/>
+    <w:lsdException w:name="Smart Link" w:semiHidden="1" w:unhideWhenUsed="1"/>
   </w:latentStyles>
   <w:style w:type="paragraph" w:default="1" w:styleId="Normal">
     <w:name w:val="Normal"/>

--- a/Desktop/KEMASKINI BORANG 15 NOV 2024/Ujian Pengecaian/PKKK UAT001A Borang Ujian Pengecaian 15 Nov 2024.docx
+++ b/Desktop/KEMASKINI BORANG 15 NOV 2024/Ujian Pengecaian/PKKK UAT001A Borang Ujian Pengecaian 15 Nov 2024.docx
@@ -5073,17 +5073,7 @@
                 <w:szCs w:val="20"/>
                 <w:u w:val="single"/>
               </w:rPr>
-              <w:t>36.1</w:t>
-            </w:r>
-            <w:r>
-              <w:rPr>
-                <w:rFonts w:ascii="Times New Roman" w:hAnsi="Times New Roman" w:cs="Times New Roman"/>
-                <w:position w:val="1"/>
-                <w:sz w:val="20"/>
-                <w:szCs w:val="20"/>
-                <w:u w:val="single"/>
-              </w:rPr>
-              <w:t>°C</w:t>
+              <w:t>36.1°C</w:t>
             </w:r>
           </w:p>
           <w:p>
@@ -5817,7 +5807,24 @@
           <w:sz w:val="20"/>
           <w:szCs w:val="20"/>
         </w:rPr>
-        <w:t xml:space="preserve">PEMERHATIAN DALAM HAD SPESIFIKASI: _________________ MINIT </w:t>
+        <w:t>PEMERHATIAN DALAM HAD SPESIFIKASI: ________</w:t>
+      </w:r>
+      <w:r>
+        <w:rPr>
+          <w:rFonts w:ascii="Times New Roman" w:hAnsi="Times New Roman" w:cs="Times New Roman"/>
+          <w:sz w:val="20"/>
+          <w:szCs w:val="20"/>
+          <w:u w:val="single"/>
+        </w:rPr>
+        <w:t>30</w:t>
+      </w:r>
+      <w:r>
+        <w:rPr>
+          <w:rFonts w:ascii="Times New Roman" w:hAnsi="Times New Roman" w:cs="Times New Roman"/>
+          <w:sz w:val="20"/>
+          <w:szCs w:val="20"/>
+        </w:rPr>
+        <w:t xml:space="preserve">_________ MINIT </w:t>
       </w:r>
     </w:p>
     <w:p>
@@ -10367,7 +10374,7 @@
                 <w:sz w:val="20"/>
                 <w:szCs w:val="20"/>
               </w:rPr>
-              <w:t>30</w:t>
+              <w:t>17</w:t>
             </w:r>
           </w:p>
         </w:tc>
@@ -10471,12 +10478,21 @@
           <w:p>
             <w:pPr>
               <w:spacing w:before="64"/>
+              <w:jc w:val="center"/>
               <w:rPr>
                 <w:rFonts w:ascii="Times New Roman" w:hAnsi="Times New Roman" w:cs="Times New Roman"/>
                 <w:sz w:val="20"/>
                 <w:szCs w:val="20"/>
               </w:rPr>
             </w:pPr>
+            <w:r>
+              <w:rPr>
+                <w:rFonts w:ascii="Times New Roman" w:hAnsi="Times New Roman" w:cs="Times New Roman"/>
+                <w:sz w:val="20"/>
+                <w:szCs w:val="20"/>
+              </w:rPr>
+              <w:t>0</w:t>
+            </w:r>
           </w:p>
         </w:tc>
         <w:tc>
@@ -10486,12 +10502,21 @@
           <w:p>
             <w:pPr>
               <w:spacing w:before="64"/>
+              <w:jc w:val="center"/>
               <w:rPr>
                 <w:rFonts w:ascii="Times New Roman" w:hAnsi="Times New Roman" w:cs="Times New Roman"/>
                 <w:sz w:val="20"/>
                 <w:szCs w:val="20"/>
               </w:rPr>
             </w:pPr>
+            <w:r>
+              <w:rPr>
+                <w:rFonts w:ascii="Times New Roman" w:hAnsi="Times New Roman" w:cs="Times New Roman"/>
+                <w:sz w:val="20"/>
+                <w:szCs w:val="20"/>
+              </w:rPr>
+              <w:t>NA</w:t>
+            </w:r>
           </w:p>
         </w:tc>
       </w:tr>
@@ -10576,12 +10601,21 @@
           <w:p>
             <w:pPr>
               <w:spacing w:before="64"/>
+              <w:jc w:val="center"/>
               <w:rPr>
                 <w:rFonts w:ascii="Times New Roman" w:hAnsi="Times New Roman" w:cs="Times New Roman"/>
                 <w:sz w:val="20"/>
                 <w:szCs w:val="20"/>
               </w:rPr>
             </w:pPr>
+            <w:r>
+              <w:rPr>
+                <w:rFonts w:ascii="Times New Roman" w:hAnsi="Times New Roman" w:cs="Times New Roman"/>
+                <w:sz w:val="20"/>
+                <w:szCs w:val="20"/>
+              </w:rPr>
+              <w:t>0</w:t>
+            </w:r>
           </w:p>
         </w:tc>
         <w:tc>
@@ -10591,12 +10625,21 @@
           <w:p>
             <w:pPr>
               <w:spacing w:before="64"/>
+              <w:jc w:val="center"/>
               <w:rPr>
                 <w:rFonts w:ascii="Times New Roman" w:hAnsi="Times New Roman" w:cs="Times New Roman"/>
                 <w:sz w:val="20"/>
                 <w:szCs w:val="20"/>
               </w:rPr>
             </w:pPr>
+            <w:r>
+              <w:rPr>
+                <w:rFonts w:ascii="Times New Roman" w:hAnsi="Times New Roman" w:cs="Times New Roman"/>
+                <w:sz w:val="20"/>
+                <w:szCs w:val="20"/>
+              </w:rPr>
+              <w:t>NA</w:t>
+            </w:r>
           </w:p>
         </w:tc>
       </w:tr>
@@ -10705,12 +10748,21 @@
           <w:p>
             <w:pPr>
               <w:spacing w:before="64"/>
+              <w:jc w:val="center"/>
               <w:rPr>
                 <w:rFonts w:ascii="Times New Roman" w:hAnsi="Times New Roman" w:cs="Times New Roman"/>
                 <w:sz w:val="20"/>
                 <w:szCs w:val="20"/>
               </w:rPr>
             </w:pPr>
+            <w:r>
+              <w:rPr>
+                <w:rFonts w:ascii="Times New Roman" w:hAnsi="Times New Roman" w:cs="Times New Roman"/>
+                <w:sz w:val="20"/>
+                <w:szCs w:val="20"/>
+              </w:rPr>
+              <w:t>0</w:t>
+            </w:r>
           </w:p>
         </w:tc>
         <w:tc>
@@ -10721,6 +10773,7 @@
           <w:p>
             <w:pPr>
               <w:spacing w:before="64"/>
+              <w:jc w:val="center"/>
               <w:rPr>
                 <w:rFonts w:ascii="Times New Roman" w:hAnsi="Times New Roman" w:cs="Times New Roman"/>
                 <w:sz w:val="20"/>
@@ -11327,8 +11380,10 @@
               <w:spacing w:before="65"/>
               <w:rPr>
                 <w:rFonts w:ascii="Times New Roman" w:hAnsi="Times New Roman" w:cs="Times New Roman"/>
-                <w:sz w:val="20"/>
-                <w:szCs w:val="20"/>
+                <w:b/>
+                <w:sz w:val="20"/>
+                <w:szCs w:val="20"/>
+                <w:lang w:val="fi-FI"/>
               </w:rPr>
             </w:pPr>
             <w:r>
@@ -11351,6 +11406,39 @@
                 <w:lang w:val="fi-FI"/>
               </w:rPr>
               <w:t>:</w:t>
+            </w:r>
+          </w:p>
+          <w:p>
+            <w:pPr>
+              <w:spacing w:before="65"/>
+              <w:rPr>
+                <w:rFonts w:ascii="Times New Roman" w:hAnsi="Times New Roman" w:cs="Times New Roman"/>
+                <w:b/>
+                <w:sz w:val="20"/>
+                <w:szCs w:val="20"/>
+                <w:lang w:val="fi-FI"/>
+              </w:rPr>
+            </w:pPr>
+          </w:p>
+          <w:p>
+            <w:pPr>
+              <w:spacing w:before="65"/>
+              <w:jc w:val="center"/>
+              <w:rPr>
+                <w:rFonts w:ascii="Times New Roman" w:hAnsi="Times New Roman" w:cs="Times New Roman"/>
+                <w:sz w:val="20"/>
+                <w:szCs w:val="20"/>
+              </w:rPr>
+            </w:pPr>
+            <w:r>
+              <w:rPr>
+                <w:rFonts w:ascii="Times New Roman" w:hAnsi="Times New Roman" w:cs="Times New Roman"/>
+                <w:b/>
+                <w:sz w:val="24"/>
+                <w:szCs w:val="24"/>
+                <w:lang w:val="fi-FI"/>
+              </w:rPr>
+              <w:t>20/02/2025</w:t>
             </w:r>
           </w:p>
         </w:tc>
